--- a/Design and Documentation/Sprint Cycles/Sprint Cycle 1.docx
+++ b/Design and Documentation/Sprint Cycles/Sprint Cycle 1.docx
@@ -145,8 +145,13 @@
           </w:tcPr>
           <w:p>
             <w:r>
-              <w:t>Thomas Senyah</w:t>
-            </w:r>
+              <w:t xml:space="preserve">Thomas </w:t>
+            </w:r>
+            <w:proofErr w:type="spellStart"/>
+            <w:r>
+              <w:t>Senyah</w:t>
+            </w:r>
+            <w:proofErr w:type="spellEnd"/>
           </w:p>
         </w:tc>
       </w:tr>
@@ -371,8 +376,13 @@
           </w:tcPr>
           <w:p>
             <w:r>
-              <w:t>Thomas Senyah</w:t>
-            </w:r>
+              <w:t xml:space="preserve">Thomas </w:t>
+            </w:r>
+            <w:proofErr w:type="spellStart"/>
+            <w:r>
+              <w:t>Senyah</w:t>
+            </w:r>
+            <w:proofErr w:type="spellEnd"/>
           </w:p>
         </w:tc>
         <w:tc>
@@ -446,6 +456,913 @@
                 <w:bCs/>
               </w:rPr>
               <w:t>User Stories/Task Cards</w:t>
+            </w:r>
+          </w:p>
+        </w:tc>
+      </w:tr>
+      <w:tr>
+        <w:tc>
+          <w:tcPr>
+            <w:tcW w:w="9016" w:type="dxa"/>
+          </w:tcPr>
+          <w:p>
+            <w:r>
+              <w:rPr>
+                <w:noProof/>
+              </w:rPr>
+              <w:drawing>
+                <wp:inline distT="0" distB="0" distL="0" distR="0" wp14:anchorId="55853C16" wp14:editId="34A4D1E9">
+                  <wp:extent cx="5393259" cy="2190750"/>
+                  <wp:effectExtent l="0" t="0" r="0" b="0"/>
+                  <wp:docPr id="1" name="Picture 1"/>
+                  <wp:cNvGraphicFramePr>
+                    <a:graphicFrameLocks xmlns:a="http://schemas.openxmlformats.org/drawingml/2006/main" noChangeAspect="1"/>
+                  </wp:cNvGraphicFramePr>
+                  <a:graphic xmlns:a="http://schemas.openxmlformats.org/drawingml/2006/main">
+                    <a:graphicData uri="http://schemas.openxmlformats.org/drawingml/2006/picture">
+                      <pic:pic xmlns:pic="http://schemas.openxmlformats.org/drawingml/2006/picture">
+                        <pic:nvPicPr>
+                          <pic:cNvPr id="0" name="Picture 1"/>
+                          <pic:cNvPicPr>
+                            <a:picLocks noChangeAspect="1" noChangeArrowheads="1"/>
+                          </pic:cNvPicPr>
+                        </pic:nvPicPr>
+                        <pic:blipFill rotWithShape="1">
+                          <a:blip r:embed="rId5">
+                            <a:extLst>
+                              <a:ext uri="{28A0092B-C50C-407E-A947-70E740481C1C}">
+                                <a14:useLocalDpi xmlns:a14="http://schemas.microsoft.com/office/drawing/2010/main" val="0"/>
+                              </a:ext>
+                            </a:extLst>
+                          </a:blip>
+                          <a:srcRect r="4711" b="48395"/>
+                          <a:stretch/>
+                        </pic:blipFill>
+                        <pic:spPr bwMode="auto">
+                          <a:xfrm>
+                            <a:off x="0" y="0"/>
+                            <a:ext cx="5514206" cy="2239879"/>
+                          </a:xfrm>
+                          <a:prstGeom prst="rect">
+                            <a:avLst/>
+                          </a:prstGeom>
+                          <a:noFill/>
+                          <a:ln>
+                            <a:noFill/>
+                          </a:ln>
+                          <a:extLst>
+                            <a:ext uri="{53640926-AAD7-44D8-BBD7-CCE9431645EC}">
+                              <a14:shadowObscured xmlns:a14="http://schemas.microsoft.com/office/drawing/2010/main"/>
+                            </a:ext>
+                          </a:extLst>
+                        </pic:spPr>
+                      </pic:pic>
+                    </a:graphicData>
+                  </a:graphic>
+                </wp:inline>
+              </w:drawing>
+            </w:r>
+            <w:r>
+              <w:rPr>
+                <w:noProof/>
+              </w:rPr>
+              <w:drawing>
+                <wp:inline distT="0" distB="0" distL="0" distR="0" wp14:anchorId="5432DDBD" wp14:editId="0ECC3154">
+                  <wp:extent cx="5384800" cy="2719057"/>
+                  <wp:effectExtent l="0" t="0" r="6350" b="5715"/>
+                  <wp:docPr id="2" name="Picture 2"/>
+                  <wp:cNvGraphicFramePr>
+                    <a:graphicFrameLocks xmlns:a="http://schemas.openxmlformats.org/drawingml/2006/main" noChangeAspect="1"/>
+                  </wp:cNvGraphicFramePr>
+                  <a:graphic xmlns:a="http://schemas.openxmlformats.org/drawingml/2006/main">
+                    <a:graphicData uri="http://schemas.openxmlformats.org/drawingml/2006/picture">
+                      <pic:pic xmlns:pic="http://schemas.openxmlformats.org/drawingml/2006/picture">
+                        <pic:nvPicPr>
+                          <pic:cNvPr id="0" name="Picture 3"/>
+                          <pic:cNvPicPr>
+                            <a:picLocks noChangeAspect="1" noChangeArrowheads="1"/>
+                          </pic:cNvPicPr>
+                        </pic:nvPicPr>
+                        <pic:blipFill rotWithShape="1">
+                          <a:blip r:embed="rId6">
+                            <a:extLst>
+                              <a:ext uri="{28A0092B-C50C-407E-A947-70E740481C1C}">
+                                <a14:useLocalDpi xmlns:a14="http://schemas.microsoft.com/office/drawing/2010/main" val="0"/>
+                              </a:ext>
+                            </a:extLst>
+                          </a:blip>
+                          <a:srcRect r="4550" b="35741"/>
+                          <a:stretch/>
+                        </pic:blipFill>
+                        <pic:spPr bwMode="auto">
+                          <a:xfrm>
+                            <a:off x="0" y="0"/>
+                            <a:ext cx="5509219" cy="2781882"/>
+                          </a:xfrm>
+                          <a:prstGeom prst="rect">
+                            <a:avLst/>
+                          </a:prstGeom>
+                          <a:noFill/>
+                          <a:ln>
+                            <a:noFill/>
+                          </a:ln>
+                          <a:extLst>
+                            <a:ext uri="{53640926-AAD7-44D8-BBD7-CCE9431645EC}">
+                              <a14:shadowObscured xmlns:a14="http://schemas.microsoft.com/office/drawing/2010/main"/>
+                            </a:ext>
+                          </a:extLst>
+                        </pic:spPr>
+                      </pic:pic>
+                    </a:graphicData>
+                  </a:graphic>
+                </wp:inline>
+              </w:drawing>
+            </w:r>
+          </w:p>
+        </w:tc>
+      </w:tr>
+    </w:tbl>
+    <w:p/>
+    <w:tbl>
+      <w:tblPr>
+        <w:tblStyle w:val="TableGrid"/>
+        <w:tblW w:w="0" w:type="auto"/>
+        <w:tblLook w:val="04A0" w:firstRow="1" w:lastRow="0" w:firstColumn="1" w:lastColumn="0" w:noHBand="0" w:noVBand="1"/>
+      </w:tblPr>
+      <w:tblGrid>
+        <w:gridCol w:w="9016"/>
+      </w:tblGrid>
+      <w:tr>
+        <w:tc>
+          <w:tcPr>
+            <w:tcW w:w="9016" w:type="dxa"/>
+            <w:shd w:val="clear" w:color="auto" w:fill="002060"/>
+          </w:tcPr>
+          <w:p>
+            <w:pPr>
+              <w:pStyle w:val="ListParagraph"/>
+              <w:numPr>
+                <w:ilvl w:val="0"/>
+                <w:numId w:val="1"/>
+              </w:numPr>
+              <w:jc w:val="center"/>
+              <w:rPr>
+                <w:b/>
+                <w:bCs/>
+              </w:rPr>
+            </w:pPr>
+            <w:r>
+              <w:rPr>
+                <w:b/>
+                <w:bCs/>
+              </w:rPr>
+              <w:t>Requirements Analysis</w:t>
+            </w:r>
+          </w:p>
+        </w:tc>
+      </w:tr>
+      <w:tr>
+        <w:tc>
+          <w:tcPr>
+            <w:tcW w:w="9016" w:type="dxa"/>
+          </w:tcPr>
+          <w:p>
+            <w:pPr>
+              <w:rPr>
+                <w:b/>
+                <w:bCs/>
+              </w:rPr>
+            </w:pPr>
+            <w:r>
+              <w:rPr>
+                <w:b/>
+                <w:bCs/>
+              </w:rPr>
+              <w:t>Functional Requirements:</w:t>
+            </w:r>
+          </w:p>
+          <w:p>
+            <w:pPr>
+              <w:pStyle w:val="ListParagraph"/>
+              <w:numPr>
+                <w:ilvl w:val="0"/>
+                <w:numId w:val="4"/>
+              </w:numPr>
+            </w:pPr>
+            <w:r>
+              <w:rPr>
+                <w:b/>
+                <w:bCs/>
+              </w:rPr>
+              <w:t>FR-03:</w:t>
+            </w:r>
+            <w:r>
+              <w:t xml:space="preserve"> Each of the players. Including A.I Players must be assigned one of the following game tokens during the game:</w:t>
+            </w:r>
+          </w:p>
+          <w:p>
+            <w:pPr>
+              <w:pStyle w:val="ListParagraph"/>
+              <w:numPr>
+                <w:ilvl w:val="1"/>
+                <w:numId w:val="2"/>
+              </w:numPr>
+              <w:rPr>
+                <w:color w:val="000000" w:themeColor="text1"/>
+                <w:sz w:val="20"/>
+                <w:szCs w:val="20"/>
+              </w:rPr>
+            </w:pPr>
+            <w:r>
+              <w:rPr>
+                <w:rFonts w:eastAsia="Calibri" w:cs="Calibri"/>
+                <w:i/>
+                <w:iCs/>
+                <w:color w:val="000000" w:themeColor="text1"/>
+                <w:sz w:val="20"/>
+                <w:szCs w:val="20"/>
+              </w:rPr>
+              <w:lastRenderedPageBreak/>
+              <w:t>Boot</w:t>
+            </w:r>
+          </w:p>
+          <w:p>
+            <w:pPr>
+              <w:pStyle w:val="ListParagraph"/>
+              <w:numPr>
+                <w:ilvl w:val="1"/>
+                <w:numId w:val="2"/>
+              </w:numPr>
+              <w:rPr>
+                <w:color w:val="000000" w:themeColor="text1"/>
+                <w:sz w:val="20"/>
+                <w:szCs w:val="20"/>
+              </w:rPr>
+            </w:pPr>
+            <w:r>
+              <w:rPr>
+                <w:rFonts w:eastAsia="Calibri" w:cs="Calibri"/>
+                <w:i/>
+                <w:iCs/>
+                <w:color w:val="000000" w:themeColor="text1"/>
+                <w:sz w:val="20"/>
+                <w:szCs w:val="20"/>
+              </w:rPr>
+              <w:t xml:space="preserve">Smartphone </w:t>
+            </w:r>
+          </w:p>
+          <w:p>
+            <w:pPr>
+              <w:pStyle w:val="ListParagraph"/>
+              <w:numPr>
+                <w:ilvl w:val="1"/>
+                <w:numId w:val="2"/>
+              </w:numPr>
+              <w:rPr>
+                <w:color w:val="000000" w:themeColor="text1"/>
+                <w:sz w:val="20"/>
+                <w:szCs w:val="20"/>
+              </w:rPr>
+            </w:pPr>
+            <w:r>
+              <w:rPr>
+                <w:rFonts w:eastAsia="Calibri" w:cs="Calibri"/>
+                <w:i/>
+                <w:iCs/>
+                <w:color w:val="000000" w:themeColor="text1"/>
+                <w:sz w:val="20"/>
+                <w:szCs w:val="20"/>
+              </w:rPr>
+              <w:t>Goblet</w:t>
+            </w:r>
+          </w:p>
+          <w:p>
+            <w:pPr>
+              <w:pStyle w:val="ListParagraph"/>
+              <w:numPr>
+                <w:ilvl w:val="1"/>
+                <w:numId w:val="2"/>
+              </w:numPr>
+              <w:rPr>
+                <w:color w:val="000000" w:themeColor="text1"/>
+                <w:sz w:val="20"/>
+                <w:szCs w:val="20"/>
+              </w:rPr>
+            </w:pPr>
+            <w:r>
+              <w:rPr>
+                <w:rFonts w:eastAsia="Calibri" w:cs="Calibri"/>
+                <w:i/>
+                <w:iCs/>
+                <w:color w:val="000000" w:themeColor="text1"/>
+                <w:sz w:val="20"/>
+                <w:szCs w:val="20"/>
+              </w:rPr>
+              <w:t>Hat stand</w:t>
+            </w:r>
+          </w:p>
+          <w:p>
+            <w:pPr>
+              <w:pStyle w:val="ListParagraph"/>
+              <w:numPr>
+                <w:ilvl w:val="1"/>
+                <w:numId w:val="2"/>
+              </w:numPr>
+              <w:rPr>
+                <w:color w:val="000000" w:themeColor="text1"/>
+                <w:sz w:val="20"/>
+                <w:szCs w:val="20"/>
+              </w:rPr>
+            </w:pPr>
+            <w:r>
+              <w:rPr>
+                <w:rFonts w:eastAsia="Calibri" w:cs="Calibri"/>
+                <w:i/>
+                <w:iCs/>
+                <w:color w:val="000000" w:themeColor="text1"/>
+                <w:sz w:val="20"/>
+                <w:szCs w:val="20"/>
+              </w:rPr>
+              <w:t>Cat</w:t>
+            </w:r>
+          </w:p>
+          <w:p>
+            <w:pPr>
+              <w:pStyle w:val="ListParagraph"/>
+              <w:numPr>
+                <w:ilvl w:val="1"/>
+                <w:numId w:val="2"/>
+              </w:numPr>
+              <w:rPr>
+                <w:color w:val="000000" w:themeColor="text1"/>
+                <w:sz w:val="20"/>
+                <w:szCs w:val="20"/>
+              </w:rPr>
+            </w:pPr>
+            <w:r>
+              <w:rPr>
+                <w:rFonts w:eastAsia="Calibri" w:cs="Calibri"/>
+                <w:i/>
+                <w:iCs/>
+                <w:color w:val="000000" w:themeColor="text1"/>
+                <w:sz w:val="20"/>
+                <w:szCs w:val="20"/>
+              </w:rPr>
+              <w:t>Spoon</w:t>
+            </w:r>
+          </w:p>
+          <w:p>
+            <w:pPr>
+              <w:pStyle w:val="ListParagraph"/>
+              <w:numPr>
+                <w:ilvl w:val="0"/>
+                <w:numId w:val="2"/>
+              </w:numPr>
+              <w:rPr>
+                <w:rFonts w:eastAsia="Calibri" w:cs="Calibri"/>
+                <w:color w:val="000000" w:themeColor="text1"/>
+              </w:rPr>
+            </w:pPr>
+            <w:r>
+              <w:rPr>
+                <w:rFonts w:eastAsia="Calibri" w:cs="Calibri"/>
+                <w:b/>
+                <w:bCs/>
+                <w:color w:val="000000" w:themeColor="text1"/>
+              </w:rPr>
+              <w:t>FR-04:</w:t>
+            </w:r>
+            <w:r>
+              <w:rPr>
+                <w:rFonts w:eastAsia="Calibri" w:cs="Calibri"/>
+                <w:color w:val="000000" w:themeColor="text1"/>
+              </w:rPr>
+              <w:t xml:space="preserve"> Two 6-sided dice must be made for the players to use, as suggested by Watson Games. They must be able to be rolled at the same time as each other and thus provide a dice outcome for the player to use. </w:t>
+            </w:r>
+            <w:proofErr w:type="gramStart"/>
+            <w:r>
+              <w:rPr>
+                <w:rFonts w:eastAsia="Calibri" w:cs="Calibri"/>
+                <w:color w:val="000000" w:themeColor="text1"/>
+              </w:rPr>
+              <w:t>The end result</w:t>
+            </w:r>
+            <w:proofErr w:type="gramEnd"/>
+            <w:r>
+              <w:rPr>
+                <w:rFonts w:eastAsia="Calibri" w:cs="Calibri"/>
+                <w:color w:val="000000" w:themeColor="text1"/>
+              </w:rPr>
+              <w:t xml:space="preserve"> of both dice should be added up, to provide the total number of moves the player should make.</w:t>
+            </w:r>
+          </w:p>
+          <w:p>
+            <w:pPr>
+              <w:pStyle w:val="ListParagraph"/>
+              <w:numPr>
+                <w:ilvl w:val="0"/>
+                <w:numId w:val="2"/>
+              </w:numPr>
+              <w:rPr>
+                <w:rFonts w:eastAsia="Calibri" w:cs="Calibri"/>
+                <w:color w:val="000000" w:themeColor="text1"/>
+              </w:rPr>
+            </w:pPr>
+            <w:r>
+              <w:rPr>
+                <w:rFonts w:eastAsia="Calibri" w:cs="Calibri"/>
+                <w:b/>
+                <w:bCs/>
+                <w:color w:val="000000" w:themeColor="text1"/>
+              </w:rPr>
+              <w:t>FR-05:</w:t>
+            </w:r>
+            <w:r>
+              <w:rPr>
+                <w:rFonts w:eastAsia="Calibri" w:cs="Calibri"/>
+                <w:color w:val="000000" w:themeColor="text1"/>
+              </w:rPr>
+              <w:t xml:space="preserve"> The two dice created must be used by the each of the players. The players must be put into an order/queue (can be randomised or chronological, option will be available to player </w:t>
+            </w:r>
+            <w:proofErr w:type="gramStart"/>
+            <w:r>
+              <w:rPr>
+                <w:rFonts w:eastAsia="Calibri" w:cs="Calibri"/>
+                <w:color w:val="000000" w:themeColor="text1"/>
+              </w:rPr>
+              <w:t>through the use of</w:t>
+            </w:r>
+            <w:proofErr w:type="gramEnd"/>
+            <w:r>
+              <w:rPr>
+                <w:rFonts w:eastAsia="Calibri" w:cs="Calibri"/>
+                <w:color w:val="000000" w:themeColor="text1"/>
+              </w:rPr>
+              <w:t xml:space="preserve"> a button on the screen during the game) to know who is to through the dice and when to do so.</w:t>
+            </w:r>
+          </w:p>
+          <w:p>
+            <w:pPr>
+              <w:pStyle w:val="ListParagraph"/>
+              <w:numPr>
+                <w:ilvl w:val="0"/>
+                <w:numId w:val="2"/>
+              </w:numPr>
+              <w:rPr>
+                <w:rFonts w:eastAsia="Calibri" w:cs="Calibri"/>
+                <w:color w:val="000000" w:themeColor="text1"/>
+              </w:rPr>
+            </w:pPr>
+            <w:r>
+              <w:rPr>
+                <w:rFonts w:eastAsia="Calibri" w:cs="Calibri"/>
+                <w:b/>
+                <w:bCs/>
+                <w:color w:val="000000" w:themeColor="text1"/>
+              </w:rPr>
+              <w:t>FR-06:</w:t>
+            </w:r>
+            <w:r>
+              <w:rPr>
+                <w:rFonts w:eastAsia="Calibri" w:cs="Calibri"/>
+                <w:color w:val="000000" w:themeColor="text1"/>
+              </w:rPr>
+              <w:t xml:space="preserve"> From the very start of the game, </w:t>
+            </w:r>
+            <w:r>
+              <w:rPr>
+                <w:rFonts w:eastAsia="Calibri" w:cs="Calibri"/>
+                <w:b/>
+                <w:bCs/>
+                <w:color w:val="000000" w:themeColor="text1"/>
+              </w:rPr>
+              <w:t xml:space="preserve">ALL </w:t>
+            </w:r>
+            <w:r>
+              <w:rPr>
+                <w:rFonts w:eastAsia="Calibri" w:cs="Calibri"/>
+                <w:color w:val="000000" w:themeColor="text1"/>
+              </w:rPr>
+              <w:t xml:space="preserve">players and their game tokens </w:t>
+            </w:r>
+            <w:r>
+              <w:rPr>
+                <w:rFonts w:eastAsia="Calibri" w:cs="Calibri"/>
+                <w:b/>
+                <w:bCs/>
+                <w:color w:val="000000" w:themeColor="text1"/>
+              </w:rPr>
+              <w:t>MUST</w:t>
+            </w:r>
+            <w:r>
+              <w:rPr>
+                <w:rFonts w:eastAsia="Calibri" w:cs="Calibri"/>
+                <w:color w:val="000000" w:themeColor="text1"/>
+              </w:rPr>
+              <w:t xml:space="preserve"> start from the starting board space labelled “GO”. (Depending on the developers) This will be found on the bottom left corner of the game board, as seen on the original physical version of the Property Tycoon Board Game.</w:t>
+            </w:r>
+          </w:p>
+          <w:p>
+            <w:pPr>
+              <w:pStyle w:val="ListParagraph"/>
+              <w:numPr>
+                <w:ilvl w:val="0"/>
+                <w:numId w:val="2"/>
+              </w:numPr>
+              <w:rPr>
+                <w:rFonts w:eastAsia="Calibri" w:cs="Calibri"/>
+                <w:color w:val="000000" w:themeColor="text1"/>
+              </w:rPr>
+            </w:pPr>
+            <w:r>
+              <w:rPr>
+                <w:rFonts w:eastAsia="Calibri" w:cs="Calibri"/>
+                <w:b/>
+                <w:bCs/>
+                <w:color w:val="000000" w:themeColor="text1"/>
+              </w:rPr>
+              <w:t xml:space="preserve">FR-07: </w:t>
+            </w:r>
+            <w:r>
+              <w:rPr>
+                <w:rFonts w:eastAsia="Calibri" w:cs="Calibri"/>
+                <w:color w:val="000000" w:themeColor="text1"/>
+              </w:rPr>
+              <w:t>From the Starting space on the board (refer to FR-06 for more clarification on “Starting Space”) all players (including A.I players) MUST move in a clockwise direction around the board. Depending on the card drawn by the player, certain game tokens should be able to also go backw</w:t>
+            </w:r>
+            <w:bookmarkStart w:id="0" w:name="_GoBack"/>
+            <w:bookmarkEnd w:id="0"/>
+            <w:r>
+              <w:rPr>
+                <w:rFonts w:eastAsia="Calibri" w:cs="Calibri"/>
+                <w:color w:val="000000" w:themeColor="text1"/>
+              </w:rPr>
+              <w:t>ards due to change cards.</w:t>
+            </w:r>
+          </w:p>
+          <w:p>
+            <w:pPr>
+              <w:pStyle w:val="ListParagraph"/>
+              <w:numPr>
+                <w:ilvl w:val="0"/>
+                <w:numId w:val="2"/>
+              </w:numPr>
+            </w:pPr>
+            <w:r>
+              <w:rPr>
+                <w:b/>
+                <w:bCs/>
+              </w:rPr>
+              <w:t>FR-09:</w:t>
+            </w:r>
+            <w:r>
+              <w:t xml:space="preserve"> All Players will be assigned a cash lot from the start of the game of a total of £1500.00 in “cash” (game credits to use during the game). This is to be used until the end of the game or until the “cash” has run out.</w:t>
+            </w:r>
+          </w:p>
+          <w:p>
+            <w:pPr>
+              <w:pStyle w:val="ListParagraph"/>
+              <w:numPr>
+                <w:ilvl w:val="0"/>
+                <w:numId w:val="2"/>
+              </w:numPr>
+            </w:pPr>
+            <w:r>
+              <w:rPr>
+                <w:b/>
+                <w:bCs/>
+              </w:rPr>
+              <w:t>FR-10:</w:t>
+            </w:r>
+            <w:r>
+              <w:t xml:space="preserve"> As requested by Watson Games, none of the players should be assigned the role of banker and rather the program itself is assigned and handles the role of banker. This way the players can </w:t>
+            </w:r>
+            <w:proofErr w:type="gramStart"/>
+            <w:r>
+              <w:t>continue on</w:t>
+            </w:r>
+            <w:proofErr w:type="gramEnd"/>
+            <w:r>
+              <w:t xml:space="preserve"> and enjoy the game. The banker should be given the ability to distribute the correct amount of cash to each player throughout the game, via access to the “Bank”. The “Bank” will have a total of £50000 to ben used by the banker during the game. The Bank CANNOT lend out money to be borrowed from players.</w:t>
+            </w:r>
+          </w:p>
+          <w:p>
+            <w:pPr>
+              <w:pStyle w:val="ListParagraph"/>
+              <w:numPr>
+                <w:ilvl w:val="0"/>
+                <w:numId w:val="2"/>
+              </w:numPr>
+            </w:pPr>
+            <w:r>
+              <w:rPr>
+                <w:b/>
+                <w:bCs/>
+              </w:rPr>
+              <w:t>FR-11:</w:t>
+            </w:r>
+            <w:r>
+              <w:t xml:space="preserve"> What MUST be maintained throughout the game is that players cannot borrow additional money from the bank or the banker. Rather they will be able to trade game items with the bank.</w:t>
+            </w:r>
+          </w:p>
+          <w:p>
+            <w:pPr>
+              <w:pStyle w:val="ListParagraph"/>
+              <w:numPr>
+                <w:ilvl w:val="0"/>
+                <w:numId w:val="2"/>
+              </w:numPr>
+            </w:pPr>
+            <w:r>
+              <w:rPr>
+                <w:b/>
+                <w:bCs/>
+              </w:rPr>
+              <w:t>FR-13:</w:t>
+            </w:r>
+            <w:r>
+              <w:t xml:space="preserve"> Ensure that if the player throws a double, they </w:t>
+            </w:r>
+            <w:proofErr w:type="gramStart"/>
+            <w:r>
+              <w:t>are able to</w:t>
+            </w:r>
+            <w:proofErr w:type="gramEnd"/>
+            <w:r>
+              <w:t xml:space="preserve"> take an extra turn, additional to the previous ones. If this occurs on their 3</w:t>
+            </w:r>
+            <w:r>
+              <w:rPr>
+                <w:vertAlign w:val="superscript"/>
+              </w:rPr>
+              <w:t>rd</w:t>
+            </w:r>
+            <w:r>
+              <w:t xml:space="preserve"> </w:t>
+            </w:r>
+            <w:proofErr w:type="gramStart"/>
+            <w:r>
+              <w:t>turn</w:t>
+            </w:r>
+            <w:proofErr w:type="gramEnd"/>
+            <w:r>
+              <w:t xml:space="preserve"> then the game tokens of that player must be taken to the game board space called “Jail”. When a player goes to “Jail” they do not go surpass the “Go” space on the game board but rather directly to the “Jail space”. Refer to the below example for more understanding:</w:t>
+            </w:r>
+            <w:r>
+              <w:br/>
+            </w:r>
+            <w:r>
+              <w:rPr>
+                <w:rFonts w:eastAsia="Calibri" w:cs="Calibri"/>
+                <w:b/>
+                <w:bCs/>
+                <w:color w:val="A8D08D" w:themeColor="accent6" w:themeTint="99"/>
+                <w:sz w:val="24"/>
+                <w:szCs w:val="24"/>
+              </w:rPr>
+              <w:t xml:space="preserve">Player's turn, Rolls dice </w:t>
+            </w:r>
+            <w:r>
+              <w:rPr>
+                <w:rFonts w:eastAsia="Calibri" w:cs="Calibri"/>
+                <w:b/>
+                <w:bCs/>
+                <w:color w:val="00B050"/>
+                <w:sz w:val="24"/>
+                <w:szCs w:val="24"/>
+              </w:rPr>
+              <w:t xml:space="preserve">-&gt; </w:t>
+            </w:r>
+            <w:r>
+              <w:rPr>
+                <w:rFonts w:eastAsia="Calibri" w:cs="Calibri"/>
+                <w:b/>
+                <w:bCs/>
+                <w:color w:val="70AD47" w:themeColor="accent6"/>
+                <w:sz w:val="24"/>
+                <w:szCs w:val="24"/>
+              </w:rPr>
+              <w:t xml:space="preserve">Double, rolls again </w:t>
+            </w:r>
+            <w:r>
+              <w:rPr>
+                <w:rFonts w:eastAsia="Calibri" w:cs="Calibri"/>
+                <w:b/>
+                <w:bCs/>
+                <w:color w:val="00B050"/>
+                <w:sz w:val="24"/>
+                <w:szCs w:val="24"/>
+              </w:rPr>
+              <w:t xml:space="preserve">-&gt; </w:t>
+            </w:r>
+            <w:r>
+              <w:rPr>
+                <w:rFonts w:eastAsia="Calibri" w:cs="Calibri"/>
+                <w:b/>
+                <w:bCs/>
+                <w:color w:val="538135" w:themeColor="accent6" w:themeShade="BF"/>
+                <w:sz w:val="24"/>
+                <w:szCs w:val="24"/>
+              </w:rPr>
+              <w:t>Double, rolls again</w:t>
+            </w:r>
+            <w:r>
+              <w:rPr>
+                <w:rFonts w:eastAsia="Calibri" w:cs="Calibri"/>
+                <w:b/>
+                <w:bCs/>
+                <w:color w:val="00B050"/>
+                <w:sz w:val="24"/>
+                <w:szCs w:val="24"/>
+              </w:rPr>
+              <w:t xml:space="preserve"> -&gt; </w:t>
+            </w:r>
+            <w:r>
+              <w:rPr>
+                <w:rFonts w:eastAsia="Calibri" w:cs="Calibri"/>
+                <w:b/>
+                <w:bCs/>
+                <w:color w:val="385623" w:themeColor="accent6" w:themeShade="80"/>
+                <w:sz w:val="24"/>
+                <w:szCs w:val="24"/>
+              </w:rPr>
+              <w:t>Double, Goes to jail</w:t>
+            </w:r>
+          </w:p>
+          <w:p>
+            <w:pPr>
+              <w:pStyle w:val="ListParagraph"/>
+              <w:numPr>
+                <w:ilvl w:val="0"/>
+                <w:numId w:val="2"/>
+              </w:numPr>
+            </w:pPr>
+            <w:r>
+              <w:rPr>
+                <w:b/>
+                <w:bCs/>
+              </w:rPr>
+              <w:t xml:space="preserve">FR-25: </w:t>
+            </w:r>
+            <w:r>
+              <w:t>In similarity to FR-10, where Banks cannot lend out money to players, players themselves CANNOT lend out money to other players. This should be prohibited during game development.</w:t>
+            </w:r>
+          </w:p>
+          <w:p/>
+          <w:p>
+            <w:pPr>
+              <w:rPr>
+                <w:b/>
+                <w:bCs/>
+              </w:rPr>
+            </w:pPr>
+            <w:r>
+              <w:rPr>
+                <w:b/>
+                <w:bCs/>
+              </w:rPr>
+              <w:t>User Interface Requirements:</w:t>
+            </w:r>
+          </w:p>
+          <w:p>
+            <w:pPr>
+              <w:pStyle w:val="ListParagraph"/>
+              <w:numPr>
+                <w:ilvl w:val="0"/>
+                <w:numId w:val="6"/>
+              </w:numPr>
+            </w:pPr>
+            <w:r>
+              <w:rPr>
+                <w:b/>
+                <w:bCs/>
+              </w:rPr>
+              <w:t>UI-03:</w:t>
+            </w:r>
+            <w:r>
+              <w:t xml:space="preserve"> Players game tokens must be visible from start to the end of game. If </w:t>
+            </w:r>
+            <w:proofErr w:type="gramStart"/>
+            <w:r>
+              <w:t>in the event that</w:t>
+            </w:r>
+            <w:proofErr w:type="gramEnd"/>
+            <w:r>
+              <w:t xml:space="preserve"> a player is bankrupt and thus ejected from the game. Their Game token should not be visible for the remaining duration of the game.</w:t>
+            </w:r>
+          </w:p>
+          <w:p>
+            <w:pPr>
+              <w:pStyle w:val="ListParagraph"/>
+              <w:numPr>
+                <w:ilvl w:val="0"/>
+                <w:numId w:val="6"/>
+              </w:numPr>
+            </w:pPr>
+            <w:r>
+              <w:rPr>
+                <w:b/>
+                <w:bCs/>
+              </w:rPr>
+              <w:lastRenderedPageBreak/>
+              <w:t>UI-04:</w:t>
+            </w:r>
+            <w:r>
+              <w:t xml:space="preserve"> Players cash amounts should be visible for all to see; deductions should be temporarily shown next to the updated cash amount. Player names should be visible next to the cash amount. This should also be the case for all owned property where </w:t>
+            </w:r>
+          </w:p>
+          <w:p>
+            <w:pPr>
+              <w:pStyle w:val="ListParagraph"/>
+              <w:numPr>
+                <w:ilvl w:val="0"/>
+                <w:numId w:val="6"/>
+              </w:numPr>
+            </w:pPr>
+            <w:r>
+              <w:rPr>
+                <w:b/>
+                <w:bCs/>
+              </w:rPr>
+              <w:t>UI-06:</w:t>
+            </w:r>
+            <w:r>
+              <w:t xml:space="preserve"> Game dice results should be visible for the user to see. To have the dice animations on screen would be ideal to have, but not mandatory.</w:t>
+            </w:r>
+          </w:p>
+          <w:p/>
+          <w:p>
+            <w:pPr>
+              <w:rPr>
+                <w:b/>
+                <w:bCs/>
+              </w:rPr>
+            </w:pPr>
+            <w:r>
+              <w:rPr>
+                <w:b/>
+                <w:bCs/>
+              </w:rPr>
+              <w:t>Non-Functional Requirements:</w:t>
+            </w:r>
+          </w:p>
+          <w:p>
+            <w:pPr>
+              <w:pStyle w:val="ListParagraph"/>
+              <w:numPr>
+                <w:ilvl w:val="0"/>
+                <w:numId w:val="7"/>
+              </w:numPr>
+            </w:pPr>
+            <w:r>
+              <w:rPr>
+                <w:b/>
+                <w:bCs/>
+              </w:rPr>
+              <w:t xml:space="preserve">RR-03: </w:t>
+            </w:r>
+            <w:r>
+              <w:t>Developers should ensure the user is restricted from moving again if you’ve previously rolled until it is their turn again, thus preventing any form of cheating.</w:t>
+            </w:r>
+          </w:p>
+        </w:tc>
+      </w:tr>
+    </w:tbl>
+    <w:p/>
+    <w:tbl>
+      <w:tblPr>
+        <w:tblStyle w:val="TableGrid"/>
+        <w:tblW w:w="0" w:type="auto"/>
+        <w:tblLook w:val="04A0" w:firstRow="1" w:lastRow="0" w:firstColumn="1" w:lastColumn="0" w:noHBand="0" w:noVBand="1"/>
+      </w:tblPr>
+      <w:tblGrid>
+        <w:gridCol w:w="9016"/>
+      </w:tblGrid>
+      <w:tr>
+        <w:tc>
+          <w:tcPr>
+            <w:tcW w:w="9016" w:type="dxa"/>
+            <w:shd w:val="clear" w:color="auto" w:fill="002060"/>
+          </w:tcPr>
+          <w:p>
+            <w:pPr>
+              <w:pStyle w:val="ListParagraph"/>
+              <w:numPr>
+                <w:ilvl w:val="0"/>
+                <w:numId w:val="1"/>
+              </w:numPr>
+              <w:jc w:val="center"/>
+              <w:rPr>
+                <w:b/>
+                <w:bCs/>
+              </w:rPr>
+            </w:pPr>
+            <w:r>
+              <w:rPr>
+                <w:b/>
+                <w:bCs/>
+              </w:rPr>
+              <w:t>Design</w:t>
             </w:r>
           </w:p>
         </w:tc>
@@ -493,7 +1410,14 @@
                 <w:b/>
                 <w:bCs/>
               </w:rPr>
-              <w:t>Requirements Analysis</w:t>
+              <w:t>Test Plan</w:t>
+            </w:r>
+            <w:r>
+              <w:rPr>
+                <w:b/>
+                <w:bCs/>
+              </w:rPr>
+              <w:t xml:space="preserve"> &amp; Evidence of Testing</w:t>
             </w:r>
           </w:p>
         </w:tc>
@@ -515,620 +1439,748 @@
                 <w:b/>
                 <w:bCs/>
               </w:rPr>
-              <w:t>Functional Requirements:</w:t>
-            </w:r>
-          </w:p>
-          <w:p>
-            <w:pPr>
-              <w:pStyle w:val="ListParagraph"/>
-              <w:numPr>
-                <w:ilvl w:val="0"/>
-                <w:numId w:val="4"/>
-              </w:numPr>
-            </w:pPr>
-            <w:r>
-              <w:rPr>
-                <w:b/>
-                <w:bCs/>
-              </w:rPr>
-              <w:t>FR-03:</w:t>
-            </w:r>
-            <w:r>
-              <w:t xml:space="preserve"> Each of the players. Including A.I Players must be assigned one of the following game tokens during the game:</w:t>
-            </w:r>
-          </w:p>
-          <w:p>
-            <w:pPr>
-              <w:pStyle w:val="ListParagraph"/>
-              <w:numPr>
-                <w:ilvl w:val="1"/>
-                <w:numId w:val="2"/>
-              </w:numPr>
-              <w:rPr>
-                <w:color w:val="000000" w:themeColor="text1"/>
-                <w:sz w:val="20"/>
-                <w:szCs w:val="20"/>
-              </w:rPr>
-            </w:pPr>
-            <w:r>
-              <w:rPr>
-                <w:rFonts w:eastAsia="Calibri" w:cs="Calibri"/>
-                <w:i/>
-                <w:iCs/>
-                <w:color w:val="000000" w:themeColor="text1"/>
-                <w:sz w:val="20"/>
-                <w:szCs w:val="20"/>
-              </w:rPr>
-              <w:t>Boot</w:t>
-            </w:r>
-          </w:p>
-          <w:p>
-            <w:pPr>
-              <w:pStyle w:val="ListParagraph"/>
-              <w:numPr>
-                <w:ilvl w:val="1"/>
-                <w:numId w:val="2"/>
-              </w:numPr>
-              <w:rPr>
-                <w:color w:val="000000" w:themeColor="text1"/>
-                <w:sz w:val="20"/>
-                <w:szCs w:val="20"/>
-              </w:rPr>
-            </w:pPr>
-            <w:r>
-              <w:rPr>
-                <w:rFonts w:eastAsia="Calibri" w:cs="Calibri"/>
-                <w:i/>
-                <w:iCs/>
-                <w:color w:val="000000" w:themeColor="text1"/>
-                <w:sz w:val="20"/>
-                <w:szCs w:val="20"/>
-              </w:rPr>
-              <w:t xml:space="preserve">Smartphone </w:t>
-            </w:r>
-          </w:p>
-          <w:p>
-            <w:pPr>
-              <w:pStyle w:val="ListParagraph"/>
-              <w:numPr>
-                <w:ilvl w:val="1"/>
-                <w:numId w:val="2"/>
-              </w:numPr>
-              <w:rPr>
-                <w:color w:val="000000" w:themeColor="text1"/>
-                <w:sz w:val="20"/>
-                <w:szCs w:val="20"/>
-              </w:rPr>
-            </w:pPr>
-            <w:r>
-              <w:rPr>
-                <w:rFonts w:eastAsia="Calibri" w:cs="Calibri"/>
-                <w:i/>
-                <w:iCs/>
-                <w:color w:val="000000" w:themeColor="text1"/>
-                <w:sz w:val="20"/>
-                <w:szCs w:val="20"/>
-              </w:rPr>
-              <w:t>Goblet</w:t>
-            </w:r>
-          </w:p>
-          <w:p>
-            <w:pPr>
-              <w:pStyle w:val="ListParagraph"/>
-              <w:numPr>
-                <w:ilvl w:val="1"/>
-                <w:numId w:val="2"/>
-              </w:numPr>
-              <w:rPr>
-                <w:color w:val="000000" w:themeColor="text1"/>
-                <w:sz w:val="20"/>
-                <w:szCs w:val="20"/>
-              </w:rPr>
-            </w:pPr>
-            <w:r>
-              <w:rPr>
-                <w:rFonts w:eastAsia="Calibri" w:cs="Calibri"/>
-                <w:i/>
-                <w:iCs/>
-                <w:color w:val="000000" w:themeColor="text1"/>
-                <w:sz w:val="20"/>
-                <w:szCs w:val="20"/>
-              </w:rPr>
-              <w:t>Hat stand</w:t>
-            </w:r>
-          </w:p>
-          <w:p>
-            <w:pPr>
-              <w:pStyle w:val="ListParagraph"/>
-              <w:numPr>
-                <w:ilvl w:val="1"/>
-                <w:numId w:val="2"/>
-              </w:numPr>
-              <w:rPr>
-                <w:color w:val="000000" w:themeColor="text1"/>
-                <w:sz w:val="20"/>
-                <w:szCs w:val="20"/>
-              </w:rPr>
-            </w:pPr>
-            <w:r>
-              <w:rPr>
-                <w:rFonts w:eastAsia="Calibri" w:cs="Calibri"/>
-                <w:i/>
-                <w:iCs/>
-                <w:color w:val="000000" w:themeColor="text1"/>
-                <w:sz w:val="20"/>
-                <w:szCs w:val="20"/>
-              </w:rPr>
-              <w:t>Cat</w:t>
-            </w:r>
-          </w:p>
-          <w:p>
-            <w:pPr>
-              <w:pStyle w:val="ListParagraph"/>
-              <w:numPr>
-                <w:ilvl w:val="1"/>
-                <w:numId w:val="2"/>
-              </w:numPr>
-              <w:rPr>
-                <w:color w:val="000000" w:themeColor="text1"/>
-                <w:sz w:val="20"/>
-                <w:szCs w:val="20"/>
-              </w:rPr>
-            </w:pPr>
-            <w:r>
-              <w:rPr>
-                <w:rFonts w:eastAsia="Calibri" w:cs="Calibri"/>
-                <w:i/>
-                <w:iCs/>
-                <w:color w:val="000000" w:themeColor="text1"/>
-                <w:sz w:val="20"/>
-                <w:szCs w:val="20"/>
-              </w:rPr>
-              <w:t>Spoon</w:t>
-            </w:r>
-          </w:p>
-          <w:p>
-            <w:pPr>
-              <w:pStyle w:val="ListParagraph"/>
-              <w:numPr>
-                <w:ilvl w:val="0"/>
-                <w:numId w:val="2"/>
-              </w:numPr>
-              <w:rPr>
-                <w:rFonts w:eastAsia="Calibri" w:cs="Calibri"/>
-                <w:color w:val="000000" w:themeColor="text1"/>
-              </w:rPr>
-            </w:pPr>
-            <w:r>
-              <w:rPr>
-                <w:rFonts w:eastAsia="Calibri" w:cs="Calibri"/>
-                <w:b/>
-                <w:bCs/>
-                <w:color w:val="000000" w:themeColor="text1"/>
-              </w:rPr>
-              <w:t>FR-04:</w:t>
-            </w:r>
-            <w:r>
-              <w:rPr>
-                <w:rFonts w:eastAsia="Calibri" w:cs="Calibri"/>
-                <w:color w:val="000000" w:themeColor="text1"/>
-              </w:rPr>
-              <w:t xml:space="preserve"> Two 6-sided dice must be made for the players to use, as suggested by Watson Games. They must be able to be rolled at the same time as each other and thus provide a dice outcome for the player to use. The end result of both dice should be added up, to provide the total number of moves the player should make.</w:t>
-            </w:r>
-          </w:p>
-          <w:p>
-            <w:pPr>
-              <w:pStyle w:val="ListParagraph"/>
-              <w:numPr>
-                <w:ilvl w:val="0"/>
-                <w:numId w:val="2"/>
-              </w:numPr>
-              <w:rPr>
-                <w:rFonts w:eastAsia="Calibri" w:cs="Calibri"/>
-                <w:color w:val="000000" w:themeColor="text1"/>
-              </w:rPr>
-            </w:pPr>
-            <w:r>
-              <w:rPr>
-                <w:rFonts w:eastAsia="Calibri" w:cs="Calibri"/>
-                <w:b/>
-                <w:bCs/>
-                <w:color w:val="000000" w:themeColor="text1"/>
-              </w:rPr>
-              <w:t>FR-05:</w:t>
-            </w:r>
-            <w:r>
-              <w:rPr>
-                <w:rFonts w:eastAsia="Calibri" w:cs="Calibri"/>
-                <w:color w:val="000000" w:themeColor="text1"/>
-              </w:rPr>
-              <w:t xml:space="preserve"> The two dice created must be used by the each of the players. The players must be put into an order/queue (can be randomised or chronological, option will be available to player through the use of a button on the screen during the game) to know who is to through the dice and when to do so.</w:t>
-            </w:r>
-          </w:p>
-          <w:p>
-            <w:pPr>
-              <w:pStyle w:val="ListParagraph"/>
-              <w:numPr>
-                <w:ilvl w:val="0"/>
-                <w:numId w:val="2"/>
-              </w:numPr>
-              <w:rPr>
-                <w:rFonts w:eastAsia="Calibri" w:cs="Calibri"/>
-                <w:color w:val="000000" w:themeColor="text1"/>
-              </w:rPr>
-            </w:pPr>
-            <w:r>
-              <w:rPr>
-                <w:rFonts w:eastAsia="Calibri" w:cs="Calibri"/>
-                <w:b/>
-                <w:bCs/>
-                <w:color w:val="000000" w:themeColor="text1"/>
-              </w:rPr>
-              <w:t>FR-06:</w:t>
-            </w:r>
-            <w:r>
-              <w:rPr>
-                <w:rFonts w:eastAsia="Calibri" w:cs="Calibri"/>
-                <w:color w:val="000000" w:themeColor="text1"/>
-              </w:rPr>
-              <w:t xml:space="preserve"> From the very start of the game, </w:t>
-            </w:r>
-            <w:r>
-              <w:rPr>
-                <w:rFonts w:eastAsia="Calibri" w:cs="Calibri"/>
-                <w:b/>
-                <w:bCs/>
-                <w:color w:val="000000" w:themeColor="text1"/>
-              </w:rPr>
-              <w:t xml:space="preserve">ALL </w:t>
-            </w:r>
-            <w:r>
-              <w:rPr>
-                <w:rFonts w:eastAsia="Calibri" w:cs="Calibri"/>
-                <w:color w:val="000000" w:themeColor="text1"/>
-              </w:rPr>
-              <w:t xml:space="preserve">players and their game tokens </w:t>
-            </w:r>
-            <w:r>
-              <w:rPr>
-                <w:rFonts w:eastAsia="Calibri" w:cs="Calibri"/>
-                <w:b/>
-                <w:bCs/>
-                <w:color w:val="000000" w:themeColor="text1"/>
-              </w:rPr>
-              <w:t>MUST</w:t>
-            </w:r>
-            <w:r>
-              <w:rPr>
-                <w:rFonts w:eastAsia="Calibri" w:cs="Calibri"/>
-                <w:color w:val="000000" w:themeColor="text1"/>
-              </w:rPr>
-              <w:t xml:space="preserve"> start from the starting board space labelled “GO”. (Depending on the developers) This will be found on the bottom left corner of the game board, as seen on the original physical version of the Property Tycoon Board Game.</w:t>
-            </w:r>
-          </w:p>
-          <w:p>
-            <w:pPr>
-              <w:pStyle w:val="ListParagraph"/>
-              <w:numPr>
-                <w:ilvl w:val="0"/>
-                <w:numId w:val="2"/>
-              </w:numPr>
-              <w:rPr>
-                <w:rFonts w:eastAsia="Calibri" w:cs="Calibri"/>
-                <w:color w:val="000000" w:themeColor="text1"/>
-              </w:rPr>
-            </w:pPr>
-            <w:r>
-              <w:rPr>
-                <w:rFonts w:eastAsia="Calibri" w:cs="Calibri"/>
-                <w:b/>
-                <w:bCs/>
-                <w:color w:val="000000" w:themeColor="text1"/>
-              </w:rPr>
-              <w:t xml:space="preserve">FR-07: </w:t>
-            </w:r>
-            <w:r>
-              <w:rPr>
-                <w:rFonts w:eastAsia="Calibri" w:cs="Calibri"/>
-                <w:color w:val="000000" w:themeColor="text1"/>
-              </w:rPr>
-              <w:t>From the Starting space on the board (refer to FR-06 for more clarification on “Starting Space”) all players (including A.I players) MUST move in a clockwise direction around the board. Depending on the card drawn by the player, certain game tokens should be able to also go backwards due to change cards.</w:t>
-            </w:r>
-          </w:p>
-          <w:p>
-            <w:pPr>
-              <w:pStyle w:val="ListParagraph"/>
-              <w:numPr>
-                <w:ilvl w:val="0"/>
-                <w:numId w:val="2"/>
-              </w:numPr>
-            </w:pPr>
-            <w:r>
-              <w:rPr>
-                <w:b/>
-                <w:bCs/>
-              </w:rPr>
-              <w:t>FR-09:</w:t>
-            </w:r>
-            <w:r>
-              <w:t xml:space="preserve"> All Players will be assigned a cash lot from the start of the game of a total of £1500.00 in “cash” (game credits to use during the game). This is to be used until the end of the game or until the “cash” has run out.</w:t>
-            </w:r>
-          </w:p>
-          <w:p>
-            <w:pPr>
-              <w:pStyle w:val="ListParagraph"/>
-              <w:numPr>
-                <w:ilvl w:val="0"/>
-                <w:numId w:val="2"/>
-              </w:numPr>
-            </w:pPr>
-            <w:r>
-              <w:rPr>
-                <w:b/>
-                <w:bCs/>
-              </w:rPr>
-              <w:t>FR-10:</w:t>
-            </w:r>
-            <w:r>
-              <w:t xml:space="preserve"> As requested by Watson Games, none of the players should be assigned the role of banker and rather the program itself is assigned and handles the role of banker. This way the players can continue on and enjoy the game. The banker should be given the ability to </w:t>
-            </w:r>
-            <w:r>
-              <w:lastRenderedPageBreak/>
-              <w:t>distribute the correct amount of cash to each player throughout the game, via access to the “Bank”. The “Bank” will have a total of £50000 to ben used by the banker during the game. The Bank CANNOT lend out money to be borrowed from players.</w:t>
-            </w:r>
-          </w:p>
-          <w:p>
-            <w:pPr>
-              <w:pStyle w:val="ListParagraph"/>
-              <w:numPr>
-                <w:ilvl w:val="0"/>
-                <w:numId w:val="2"/>
-              </w:numPr>
-            </w:pPr>
-            <w:r>
-              <w:rPr>
-                <w:b/>
-                <w:bCs/>
-              </w:rPr>
-              <w:t>FR-11:</w:t>
-            </w:r>
-            <w:r>
-              <w:t xml:space="preserve"> What MUST be maintained throughout the game is that players cannot borrow additional money from the bank or the banker. Rather they will be able to trade game items with the bank.</w:t>
-            </w:r>
-          </w:p>
-          <w:p>
-            <w:pPr>
-              <w:pStyle w:val="ListParagraph"/>
-              <w:numPr>
-                <w:ilvl w:val="0"/>
-                <w:numId w:val="2"/>
-              </w:numPr>
-            </w:pPr>
-            <w:r>
-              <w:rPr>
-                <w:b/>
-                <w:bCs/>
-              </w:rPr>
-              <w:t>FR-13:</w:t>
-            </w:r>
-            <w:r>
-              <w:t xml:space="preserve"> Ensure that if the player throws a double, they are able to take an extra turn, additional to the previous ones. If this occurs on their 3</w:t>
-            </w:r>
-            <w:r>
-              <w:rPr>
-                <w:vertAlign w:val="superscript"/>
-              </w:rPr>
-              <w:t>rd</w:t>
-            </w:r>
-            <w:r>
-              <w:t xml:space="preserve"> turn then the game tokens of that player must be taken to the game board space called “Jail”. When a player goes to “Jail” they do not go surpass the “Go” space on the game board but rather directly to the “Jail space”. Refer to the below example for more understanding:</w:t>
-            </w:r>
-            <w:r>
-              <w:br/>
-            </w:r>
-            <w:r>
-              <w:rPr>
-                <w:rFonts w:eastAsia="Calibri" w:cs="Calibri"/>
-                <w:b/>
-                <w:bCs/>
-                <w:color w:val="A8D08D" w:themeColor="accent6" w:themeTint="99"/>
-                <w:sz w:val="24"/>
-                <w:szCs w:val="24"/>
-              </w:rPr>
-              <w:t xml:space="preserve">Player's turn, Rolls dice </w:t>
-            </w:r>
-            <w:r>
-              <w:rPr>
-                <w:rFonts w:eastAsia="Calibri" w:cs="Calibri"/>
-                <w:b/>
-                <w:bCs/>
-                <w:color w:val="00B050"/>
-                <w:sz w:val="24"/>
-                <w:szCs w:val="24"/>
-              </w:rPr>
-              <w:t xml:space="preserve">-&gt; </w:t>
-            </w:r>
-            <w:r>
-              <w:rPr>
-                <w:rFonts w:eastAsia="Calibri" w:cs="Calibri"/>
-                <w:b/>
-                <w:bCs/>
-                <w:color w:val="70AD47" w:themeColor="accent6"/>
-                <w:sz w:val="24"/>
-                <w:szCs w:val="24"/>
-              </w:rPr>
-              <w:t xml:space="preserve">Double, rolls again </w:t>
-            </w:r>
-            <w:r>
-              <w:rPr>
-                <w:rFonts w:eastAsia="Calibri" w:cs="Calibri"/>
-                <w:b/>
-                <w:bCs/>
-                <w:color w:val="00B050"/>
-                <w:sz w:val="24"/>
-                <w:szCs w:val="24"/>
-              </w:rPr>
-              <w:t xml:space="preserve">-&gt; </w:t>
-            </w:r>
-            <w:r>
-              <w:rPr>
-                <w:rFonts w:eastAsia="Calibri" w:cs="Calibri"/>
-                <w:b/>
-                <w:bCs/>
-                <w:color w:val="538135" w:themeColor="accent6" w:themeShade="BF"/>
-                <w:sz w:val="24"/>
-                <w:szCs w:val="24"/>
-              </w:rPr>
-              <w:t>Double, rolls again</w:t>
-            </w:r>
-            <w:r>
-              <w:rPr>
-                <w:rFonts w:eastAsia="Calibri" w:cs="Calibri"/>
-                <w:b/>
-                <w:bCs/>
-                <w:color w:val="00B050"/>
-                <w:sz w:val="24"/>
-                <w:szCs w:val="24"/>
-              </w:rPr>
-              <w:t xml:space="preserve"> -&gt; </w:t>
-            </w:r>
-            <w:r>
-              <w:rPr>
-                <w:rFonts w:eastAsia="Calibri" w:cs="Calibri"/>
-                <w:b/>
-                <w:bCs/>
-                <w:color w:val="385623" w:themeColor="accent6" w:themeShade="80"/>
-                <w:sz w:val="24"/>
-                <w:szCs w:val="24"/>
-              </w:rPr>
-              <w:t>Double, Goes to jail</w:t>
-            </w:r>
-          </w:p>
-          <w:p>
-            <w:pPr>
-              <w:pStyle w:val="ListParagraph"/>
-              <w:numPr>
-                <w:ilvl w:val="0"/>
-                <w:numId w:val="2"/>
-              </w:numPr>
-            </w:pPr>
-            <w:r>
-              <w:rPr>
-                <w:b/>
-                <w:bCs/>
-              </w:rPr>
-              <w:t xml:space="preserve">FR-25: </w:t>
-            </w:r>
-            <w:r>
-              <w:t>In similarity to FR-10, where Banks cannot lend out money to players, players themselves CANNOT lend out money to other players. This should be prohibited during game development.</w:t>
-            </w:r>
-          </w:p>
-          <w:p/>
-          <w:p>
-            <w:pPr>
-              <w:rPr>
-                <w:b/>
-                <w:bCs/>
-              </w:rPr>
-            </w:pPr>
-            <w:r>
-              <w:rPr>
-                <w:b/>
-                <w:bCs/>
-              </w:rPr>
-              <w:t>User Interface Requirements:</w:t>
-            </w:r>
-          </w:p>
-          <w:p>
-            <w:pPr>
-              <w:pStyle w:val="ListParagraph"/>
-              <w:numPr>
-                <w:ilvl w:val="0"/>
-                <w:numId w:val="6"/>
-              </w:numPr>
-            </w:pPr>
-            <w:r>
-              <w:rPr>
-                <w:b/>
-                <w:bCs/>
-              </w:rPr>
-              <w:t>UI-03:</w:t>
-            </w:r>
-            <w:r>
-              <w:t xml:space="preserve"> Players game tokens must be visible from start to the end of game. If in the event that a player is bankrupt and thus ejected from the game. Their Game token should not be visible for the remaining duration of the game.</w:t>
-            </w:r>
-          </w:p>
-          <w:p>
-            <w:pPr>
-              <w:pStyle w:val="ListParagraph"/>
-              <w:numPr>
-                <w:ilvl w:val="0"/>
-                <w:numId w:val="6"/>
-              </w:numPr>
-            </w:pPr>
-            <w:r>
-              <w:rPr>
-                <w:b/>
-                <w:bCs/>
-              </w:rPr>
-              <w:t>UI-04:</w:t>
-            </w:r>
-            <w:r>
-              <w:t xml:space="preserve"> Players cash amounts should be visible for all to see; deductions should be temporarily shown next to the updated cash amount. Player names should be visible next to the cash amount. This should also be the case for all owned property where </w:t>
-            </w:r>
-          </w:p>
-          <w:p>
-            <w:pPr>
-              <w:pStyle w:val="ListParagraph"/>
-              <w:numPr>
-                <w:ilvl w:val="0"/>
-                <w:numId w:val="6"/>
-              </w:numPr>
-            </w:pPr>
-            <w:r>
-              <w:rPr>
-                <w:b/>
-                <w:bCs/>
-              </w:rPr>
-              <w:t>UI-06:</w:t>
-            </w:r>
-            <w:r>
-              <w:t xml:space="preserve"> Game dice results should be visible for the user to see. To have the dice animations on screen would be ideal to have, but not mandatory.</w:t>
-            </w:r>
-          </w:p>
-          <w:p/>
-          <w:p>
-            <w:pPr>
-              <w:rPr>
-                <w:b/>
-                <w:bCs/>
-              </w:rPr>
-            </w:pPr>
-            <w:r>
-              <w:rPr>
-                <w:b/>
-                <w:bCs/>
-              </w:rPr>
-              <w:t>Non-Functional Requirements:</w:t>
-            </w:r>
-          </w:p>
-          <w:p>
-            <w:pPr>
-              <w:pStyle w:val="ListParagraph"/>
-              <w:numPr>
-                <w:ilvl w:val="0"/>
-                <w:numId w:val="7"/>
-              </w:numPr>
-            </w:pPr>
-            <w:r>
-              <w:rPr>
-                <w:b/>
-                <w:bCs/>
-              </w:rPr>
-              <w:t xml:space="preserve">RR-03: </w:t>
-            </w:r>
-            <w:r>
-              <w:t>Developers should ensure the user is restricted from moving again if you’ve previously rolled until it is their turn again, thus preventing any form of cheating.</w:t>
+              <w:t>System Level Testing</w:t>
+            </w:r>
+            <w:r>
+              <w:rPr>
+                <w:b/>
+                <w:bCs/>
+              </w:rPr>
+              <w:t>:</w:t>
+            </w:r>
+          </w:p>
+          <w:tbl>
+            <w:tblPr>
+              <w:tblStyle w:val="TableGrid"/>
+              <w:tblW w:w="0" w:type="auto"/>
+              <w:tblLook w:val="04A0" w:firstRow="1" w:lastRow="0" w:firstColumn="1" w:lastColumn="0" w:noHBand="0" w:noVBand="1"/>
+            </w:tblPr>
+            <w:tblGrid>
+              <w:gridCol w:w="969"/>
+              <w:gridCol w:w="1857"/>
+              <w:gridCol w:w="1447"/>
+              <w:gridCol w:w="1442"/>
+              <w:gridCol w:w="1654"/>
+              <w:gridCol w:w="1421"/>
+            </w:tblGrid>
+            <w:tr>
+              <w:tc>
+                <w:tcPr>
+                  <w:tcW w:w="969" w:type="dxa"/>
+                  <w:shd w:val="clear" w:color="auto" w:fill="002060"/>
+                </w:tcPr>
+                <w:p>
+                  <w:pPr>
+                    <w:rPr>
+                      <w:b/>
+                      <w:bCs/>
+                    </w:rPr>
+                  </w:pPr>
+                  <w:r>
+                    <w:rPr>
+                      <w:b/>
+                      <w:bCs/>
+                    </w:rPr>
+                    <w:t>Test No.</w:t>
+                  </w:r>
+                </w:p>
+              </w:tc>
+              <w:tc>
+                <w:tcPr>
+                  <w:tcW w:w="1857" w:type="dxa"/>
+                  <w:shd w:val="clear" w:color="auto" w:fill="002060"/>
+                </w:tcPr>
+                <w:p>
+                  <w:pPr>
+                    <w:rPr>
+                      <w:b/>
+                      <w:bCs/>
+                    </w:rPr>
+                  </w:pPr>
+                  <w:r>
+                    <w:rPr>
+                      <w:b/>
+                      <w:bCs/>
+                    </w:rPr>
+                    <w:t>Description</w:t>
+                  </w:r>
+                </w:p>
+              </w:tc>
+              <w:tc>
+                <w:tcPr>
+                  <w:tcW w:w="1447" w:type="dxa"/>
+                  <w:shd w:val="clear" w:color="auto" w:fill="002060"/>
+                </w:tcPr>
+                <w:p>
+                  <w:pPr>
+                    <w:rPr>
+                      <w:b/>
+                      <w:bCs/>
+                    </w:rPr>
+                  </w:pPr>
+                  <w:r>
+                    <w:rPr>
+                      <w:b/>
+                      <w:bCs/>
+                    </w:rPr>
+                    <w:t>Input(s)</w:t>
+                  </w:r>
+                </w:p>
+              </w:tc>
+              <w:tc>
+                <w:tcPr>
+                  <w:tcW w:w="1442" w:type="dxa"/>
+                  <w:shd w:val="clear" w:color="auto" w:fill="002060"/>
+                </w:tcPr>
+                <w:p>
+                  <w:pPr>
+                    <w:rPr>
+                      <w:b/>
+                      <w:bCs/>
+                    </w:rPr>
+                  </w:pPr>
+                  <w:r>
+                    <w:rPr>
+                      <w:b/>
+                      <w:bCs/>
+                    </w:rPr>
+                    <w:t>Expected Outcome</w:t>
+                  </w:r>
+                </w:p>
+              </w:tc>
+              <w:tc>
+                <w:tcPr>
+                  <w:tcW w:w="1654" w:type="dxa"/>
+                  <w:shd w:val="clear" w:color="auto" w:fill="002060"/>
+                </w:tcPr>
+                <w:p>
+                  <w:pPr>
+                    <w:rPr>
+                      <w:b/>
+                      <w:bCs/>
+                    </w:rPr>
+                  </w:pPr>
+                  <w:r>
+                    <w:rPr>
+                      <w:b/>
+                      <w:bCs/>
+                    </w:rPr>
+                    <w:t>Actual Outcome</w:t>
+                  </w:r>
+                </w:p>
+              </w:tc>
+              <w:tc>
+                <w:tcPr>
+                  <w:tcW w:w="1421" w:type="dxa"/>
+                  <w:shd w:val="clear" w:color="auto" w:fill="002060"/>
+                </w:tcPr>
+                <w:p>
+                  <w:pPr>
+                    <w:rPr>
+                      <w:b/>
+                      <w:bCs/>
+                    </w:rPr>
+                  </w:pPr>
+                  <w:r>
+                    <w:rPr>
+                      <w:b/>
+                      <w:bCs/>
+                    </w:rPr>
+                    <w:t>Success?</w:t>
+                  </w:r>
+                </w:p>
+              </w:tc>
+            </w:tr>
+            <w:tr>
+              <w:tc>
+                <w:tcPr>
+                  <w:tcW w:w="969" w:type="dxa"/>
+                </w:tcPr>
+                <w:p>
+                  <w:r>
+                    <w:t>1</w:t>
+                  </w:r>
+                </w:p>
+              </w:tc>
+              <w:tc>
+                <w:tcPr>
+                  <w:tcW w:w="1857" w:type="dxa"/>
+                </w:tcPr>
+                <w:p>
+                  <w:r>
+                    <w:t>Current user clicks dice roll button.</w:t>
+                  </w:r>
+                </w:p>
+              </w:tc>
+              <w:tc>
+                <w:tcPr>
+                  <w:tcW w:w="1447" w:type="dxa"/>
+                </w:tcPr>
+                <w:p>
+                  <w:r>
+                    <w:t>Dice roll [button click].</w:t>
+                  </w:r>
+                </w:p>
+              </w:tc>
+              <w:tc>
+                <w:tcPr>
+                  <w:tcW w:w="1442" w:type="dxa"/>
+                </w:tcPr>
+                <w:p>
+                  <w:r>
+                    <w:t>User’s token moves between 1-12 tiles along the board.</w:t>
+                  </w:r>
+                </w:p>
+              </w:tc>
+              <w:tc>
+                <w:tcPr>
+                  <w:tcW w:w="1654" w:type="dxa"/>
+                </w:tcPr>
+                <w:p>
+                  <w:r>
+                    <w:t>The players position changes.</w:t>
+                  </w:r>
+                </w:p>
+              </w:tc>
+              <w:tc>
+                <w:tcPr>
+                  <w:tcW w:w="1421" w:type="dxa"/>
+                  <w:shd w:val="clear" w:color="auto" w:fill="00B050"/>
+                </w:tcPr>
+                <w:p/>
+              </w:tc>
+            </w:tr>
+            <w:tr>
+              <w:tc>
+                <w:tcPr>
+                  <w:tcW w:w="969" w:type="dxa"/>
+                </w:tcPr>
+                <w:p>
+                  <w:r>
+                    <w:t>2</w:t>
+                  </w:r>
+                </w:p>
+              </w:tc>
+              <w:tc>
+                <w:tcPr>
+                  <w:tcW w:w="1857" w:type="dxa"/>
+                </w:tcPr>
+                <w:p>
+                  <w:r>
+                    <w:t>Double dice roll.</w:t>
+                  </w:r>
+                </w:p>
+              </w:tc>
+              <w:tc>
+                <w:tcPr>
+                  <w:tcW w:w="1447" w:type="dxa"/>
+                </w:tcPr>
+                <w:p>
+                  <w:r>
+                    <w:t>User throws a ‘double’ [button click].</w:t>
+                  </w:r>
+                </w:p>
+              </w:tc>
+              <w:tc>
+                <w:tcPr>
+                  <w:tcW w:w="1442" w:type="dxa"/>
+                </w:tcPr>
+                <w:p>
+                  <w:r>
+                    <w:t xml:space="preserve">Current user </w:t>
+                  </w:r>
+                  <w:proofErr w:type="gramStart"/>
+                  <w:r>
+                    <w:t>is able to</w:t>
+                  </w:r>
+                  <w:proofErr w:type="gramEnd"/>
+                  <w:r>
+                    <w:t xml:space="preserve"> throw another dice roll.</w:t>
+                  </w:r>
+                </w:p>
+              </w:tc>
+              <w:tc>
+                <w:tcPr>
+                  <w:tcW w:w="1654" w:type="dxa"/>
+                </w:tcPr>
+                <w:p>
+                  <w:r>
+                    <w:t>A message box showing that a double has been obtained</w:t>
+                  </w:r>
+                </w:p>
+              </w:tc>
+              <w:tc>
+                <w:tcPr>
+                  <w:tcW w:w="1421" w:type="dxa"/>
+                  <w:shd w:val="clear" w:color="auto" w:fill="00B050"/>
+                </w:tcPr>
+                <w:p/>
+              </w:tc>
+            </w:tr>
+            <w:tr>
+              <w:tc>
+                <w:tcPr>
+                  <w:tcW w:w="969" w:type="dxa"/>
+                </w:tcPr>
+                <w:p>
+                  <w:r>
+                    <w:t>3</w:t>
+                  </w:r>
+                </w:p>
+              </w:tc>
+              <w:tc>
+                <w:tcPr>
+                  <w:tcW w:w="1857" w:type="dxa"/>
+                </w:tcPr>
+                <w:p>
+                  <w:r>
+                    <w:t>Triple dice roll.</w:t>
+                  </w:r>
+                </w:p>
+              </w:tc>
+              <w:tc>
+                <w:tcPr>
+                  <w:tcW w:w="1447" w:type="dxa"/>
+                </w:tcPr>
+                <w:p>
+                  <w:r>
+                    <w:t>User throws a third ‘double’ in the same turn [button click].</w:t>
+                  </w:r>
+                </w:p>
+              </w:tc>
+              <w:tc>
+                <w:tcPr>
+                  <w:tcW w:w="1442" w:type="dxa"/>
+                </w:tcPr>
+                <w:p>
+                  <w:r>
+                    <w:t>Game token of user is moved to ‘jail’ tile, doesn’t pass go.</w:t>
+                  </w:r>
+                </w:p>
+              </w:tc>
+              <w:tc>
+                <w:tcPr>
+                  <w:tcW w:w="1654" w:type="dxa"/>
+                </w:tcPr>
+                <w:p>
+                  <w:r>
+                    <w:t>A message box appears that tells the user that they are now in jail</w:t>
+                  </w:r>
+                </w:p>
+              </w:tc>
+              <w:tc>
+                <w:tcPr>
+                  <w:tcW w:w="1421" w:type="dxa"/>
+                  <w:shd w:val="clear" w:color="auto" w:fill="00B050"/>
+                </w:tcPr>
+                <w:p/>
+              </w:tc>
+            </w:tr>
+            <w:tr>
+              <w:tc>
+                <w:tcPr>
+                  <w:tcW w:w="969" w:type="dxa"/>
+                </w:tcPr>
+                <w:p>
+                  <w:r>
+                    <w:t>4</w:t>
+                  </w:r>
+                </w:p>
+              </w:tc>
+              <w:tc>
+                <w:tcPr>
+                  <w:tcW w:w="1857" w:type="dxa"/>
+                </w:tcPr>
+                <w:p>
+                  <w:r>
+                    <w:t>All players begin going around the board in a clockwise direction from GO.</w:t>
+                  </w:r>
+                </w:p>
+              </w:tc>
+              <w:tc>
+                <w:tcPr>
+                  <w:tcW w:w="1447" w:type="dxa"/>
+                </w:tcPr>
+                <w:p>
+                  <w:r>
+                    <w:t>All players click dice roll button [button click] in their respective first move.</w:t>
+                  </w:r>
+                </w:p>
+              </w:tc>
+              <w:tc>
+                <w:tcPr>
+                  <w:tcW w:w="1442" w:type="dxa"/>
+                </w:tcPr>
+                <w:p>
+                  <w:r>
+                    <w:t>All player tokens move to tiles in clockwise direction.</w:t>
+                  </w:r>
+                </w:p>
+              </w:tc>
+              <w:tc>
+                <w:tcPr>
+                  <w:tcW w:w="1654" w:type="dxa"/>
+                </w:tcPr>
+                <w:p>
+                  <w:r>
+                    <w:t>All players do move in the clockwise direction.</w:t>
+                  </w:r>
+                </w:p>
+              </w:tc>
+              <w:tc>
+                <w:tcPr>
+                  <w:tcW w:w="1421" w:type="dxa"/>
+                  <w:shd w:val="clear" w:color="auto" w:fill="00B050"/>
+                </w:tcPr>
+                <w:p/>
+              </w:tc>
+            </w:tr>
+            <w:tr>
+              <w:tc>
+                <w:tcPr>
+                  <w:tcW w:w="969" w:type="dxa"/>
+                </w:tcPr>
+                <w:p>
+                  <w:r>
+                    <w:t>5</w:t>
+                  </w:r>
+                </w:p>
+              </w:tc>
+              <w:tc>
+                <w:tcPr>
+                  <w:tcW w:w="1857" w:type="dxa"/>
+                </w:tcPr>
+                <w:p>
+                  <w:r>
+                    <w:t>All players assigned £1500 cash prior to first roll.</w:t>
+                  </w:r>
+                </w:p>
+              </w:tc>
+              <w:tc>
+                <w:tcPr>
+                  <w:tcW w:w="1447" w:type="dxa"/>
+                </w:tcPr>
+                <w:p>
+                  <w:r>
+                    <w:t>Successful game setup.</w:t>
+                  </w:r>
+                </w:p>
+              </w:tc>
+              <w:tc>
+                <w:tcPr>
+                  <w:tcW w:w="1442" w:type="dxa"/>
+                </w:tcPr>
+                <w:p>
+                  <w:r>
+                    <w:t>Each player’s cash variable set to £1500.</w:t>
+                  </w:r>
+                </w:p>
+              </w:tc>
+              <w:tc>
+                <w:tcPr>
+                  <w:tcW w:w="1654" w:type="dxa"/>
+                </w:tcPr>
+                <w:p>
+                  <w:r>
+                    <w:t>Each player has a starting money of £1500</w:t>
+                  </w:r>
+                </w:p>
+              </w:tc>
+              <w:tc>
+                <w:tcPr>
+                  <w:tcW w:w="1421" w:type="dxa"/>
+                  <w:shd w:val="clear" w:color="auto" w:fill="00B050"/>
+                </w:tcPr>
+                <w:p/>
+              </w:tc>
+            </w:tr>
+            <w:tr>
+              <w:tc>
+                <w:tcPr>
+                  <w:tcW w:w="969" w:type="dxa"/>
+                </w:tcPr>
+                <w:p>
+                  <w:r>
+                    <w:t>6</w:t>
+                  </w:r>
+                </w:p>
+              </w:tc>
+              <w:tc>
+                <w:tcPr>
+                  <w:tcW w:w="1857" w:type="dxa"/>
+                </w:tcPr>
+                <w:p>
+                  <w:r>
+                    <w:t>Player game tokens visible.</w:t>
+                  </w:r>
+                </w:p>
+              </w:tc>
+              <w:tc>
+                <w:tcPr>
+                  <w:tcW w:w="1447" w:type="dxa"/>
+                </w:tcPr>
+                <w:p>
+                  <w:r>
+                    <w:t>Game set up with six players.</w:t>
+                  </w:r>
+                </w:p>
+              </w:tc>
+              <w:tc>
+                <w:tcPr>
+                  <w:tcW w:w="1442" w:type="dxa"/>
+                </w:tcPr>
+                <w:p>
+                  <w:r>
+                    <w:t xml:space="preserve">With all game tokens starting on the “Go” tile, all tokens are </w:t>
+                  </w:r>
+                  <w:r>
+                    <w:lastRenderedPageBreak/>
+                    <w:t>clearly visible to the players.</w:t>
+                  </w:r>
+                </w:p>
+              </w:tc>
+              <w:tc>
+                <w:tcPr>
+                  <w:tcW w:w="1654" w:type="dxa"/>
+                </w:tcPr>
+                <w:p>
+                  <w:r>
+                    <w:rPr>
+                      <w:color w:val="000000" w:themeColor="text1"/>
+                    </w:rPr>
+                    <w:lastRenderedPageBreak/>
+                    <w:t>No tokens visible on the board.</w:t>
+                  </w:r>
+                </w:p>
+              </w:tc>
+              <w:tc>
+                <w:tcPr>
+                  <w:tcW w:w="1421" w:type="dxa"/>
+                  <w:shd w:val="clear" w:color="auto" w:fill="FF0000"/>
+                </w:tcPr>
+                <w:p/>
+              </w:tc>
+            </w:tr>
+            <w:tr>
+              <w:tc>
+                <w:tcPr>
+                  <w:tcW w:w="969" w:type="dxa"/>
+                </w:tcPr>
+                <w:p>
+                  <w:r>
+                    <w:t>7</w:t>
+                  </w:r>
+                </w:p>
+              </w:tc>
+              <w:tc>
+                <w:tcPr>
+                  <w:tcW w:w="1857" w:type="dxa"/>
+                </w:tcPr>
+                <w:p>
+                  <w:r>
+                    <w:t>Player cash amounts are visible.</w:t>
+                  </w:r>
+                </w:p>
+              </w:tc>
+              <w:tc>
+                <w:tcPr>
+                  <w:tcW w:w="1447" w:type="dxa"/>
+                </w:tcPr>
+                <w:p>
+                  <w:r>
+                    <w:t>Game set up with six players.</w:t>
+                  </w:r>
+                </w:p>
+              </w:tc>
+              <w:tc>
+                <w:tcPr>
+                  <w:tcW w:w="1442" w:type="dxa"/>
+                </w:tcPr>
+                <w:p>
+                  <w:r>
+                    <w:t>All players can see each other’s current cash amount.</w:t>
+                  </w:r>
+                </w:p>
+              </w:tc>
+              <w:tc>
+                <w:tcPr>
+                  <w:tcW w:w="1654" w:type="dxa"/>
+                </w:tcPr>
+                <w:p>
+                  <w:r>
+                    <w:rPr>
+                      <w:color w:val="000000" w:themeColor="text1"/>
+                    </w:rPr>
+                    <w:t xml:space="preserve">N/A - No implementation </w:t>
+                  </w:r>
+                  <w:proofErr w:type="gramStart"/>
+                  <w:r>
+                    <w:rPr>
+                      <w:color w:val="000000" w:themeColor="text1"/>
+                    </w:rPr>
+                    <w:t>as yet</w:t>
+                  </w:r>
+                  <w:proofErr w:type="gramEnd"/>
+                  <w:r>
+                    <w:rPr>
+                      <w:color w:val="000000" w:themeColor="text1"/>
+                    </w:rPr>
+                    <w:t>.</w:t>
+                  </w:r>
+                </w:p>
+              </w:tc>
+              <w:tc>
+                <w:tcPr>
+                  <w:tcW w:w="1421" w:type="dxa"/>
+                  <w:shd w:val="clear" w:color="auto" w:fill="FF0000"/>
+                </w:tcPr>
+                <w:p/>
+              </w:tc>
+            </w:tr>
+            <w:tr>
+              <w:tc>
+                <w:tcPr>
+                  <w:tcW w:w="969" w:type="dxa"/>
+                </w:tcPr>
+                <w:p>
+                  <w:r>
+                    <w:t>8</w:t>
+                  </w:r>
+                </w:p>
+              </w:tc>
+              <w:tc>
+                <w:tcPr>
+                  <w:tcW w:w="1857" w:type="dxa"/>
+                </w:tcPr>
+                <w:p>
+                  <w:r>
+                    <w:t>Cash deduction is temporarily shown next to associated cash amount.</w:t>
+                  </w:r>
+                </w:p>
+              </w:tc>
+              <w:tc>
+                <w:tcPr>
+                  <w:tcW w:w="1447" w:type="dxa"/>
+                </w:tcPr>
+                <w:p>
+                  <w:r>
+                    <w:t>Player 1 makes a transaction.</w:t>
+                  </w:r>
+                </w:p>
+              </w:tc>
+              <w:tc>
+                <w:tcPr>
+                  <w:tcW w:w="1442" w:type="dxa"/>
+                </w:tcPr>
+                <w:p>
+                  <w:r>
+                    <w:t>Making a transaction deducts money from the player’s account; this deduction is displayed next to the cash amount for said player.</w:t>
+                  </w:r>
+                </w:p>
+              </w:tc>
+              <w:tc>
+                <w:tcPr>
+                  <w:tcW w:w="1654" w:type="dxa"/>
+                </w:tcPr>
+                <w:p>
+                  <w:r>
+                    <w:rPr>
+                      <w:color w:val="000000" w:themeColor="text1"/>
+                    </w:rPr>
+                    <w:t xml:space="preserve">N/A - No implementation </w:t>
+                  </w:r>
+                  <w:proofErr w:type="gramStart"/>
+                  <w:r>
+                    <w:rPr>
+                      <w:color w:val="000000" w:themeColor="text1"/>
+                    </w:rPr>
+                    <w:t>as yet</w:t>
+                  </w:r>
+                  <w:proofErr w:type="gramEnd"/>
+                  <w:r>
+                    <w:rPr>
+                      <w:color w:val="000000" w:themeColor="text1"/>
+                    </w:rPr>
+                    <w:t>.</w:t>
+                  </w:r>
+                </w:p>
+              </w:tc>
+              <w:tc>
+                <w:tcPr>
+                  <w:tcW w:w="1421" w:type="dxa"/>
+                  <w:shd w:val="clear" w:color="auto" w:fill="FF0000"/>
+                </w:tcPr>
+                <w:p/>
+              </w:tc>
+            </w:tr>
+            <w:tr>
+              <w:tc>
+                <w:tcPr>
+                  <w:tcW w:w="969" w:type="dxa"/>
+                </w:tcPr>
+                <w:p>
+                  <w:r>
+                    <w:t>9</w:t>
+                  </w:r>
+                </w:p>
+              </w:tc>
+              <w:tc>
+                <w:tcPr>
+                  <w:tcW w:w="1857" w:type="dxa"/>
+                </w:tcPr>
+                <w:p>
+                  <w:r>
+                    <w:t>Dice roll results are visible.</w:t>
+                  </w:r>
+                </w:p>
+              </w:tc>
+              <w:tc>
+                <w:tcPr>
+                  <w:tcW w:w="1447" w:type="dxa"/>
+                </w:tcPr>
+                <w:p>
+                  <w:r>
+                    <w:t>Player rolls dice on their turn [dice roll].</w:t>
+                  </w:r>
+                </w:p>
+              </w:tc>
+              <w:tc>
+                <w:tcPr>
+                  <w:tcW w:w="1442" w:type="dxa"/>
+                </w:tcPr>
+                <w:p>
+                  <w:r>
+                    <w:t>Animation plays, and dice roll result is clearly visible to the players.</w:t>
+                  </w:r>
+                </w:p>
+              </w:tc>
+              <w:tc>
+                <w:tcPr>
+                  <w:tcW w:w="1654" w:type="dxa"/>
+                </w:tcPr>
+                <w:p>
+                  <w:pPr>
+                    <w:rPr>
+                      <w:color w:val="000000" w:themeColor="text1"/>
+                    </w:rPr>
+                  </w:pPr>
+                  <w:r>
+                    <w:t xml:space="preserve">A message box pops up with the value of the dice roll </w:t>
+                  </w:r>
+                </w:p>
+              </w:tc>
+              <w:tc>
+                <w:tcPr>
+                  <w:tcW w:w="1421" w:type="dxa"/>
+                  <w:shd w:val="clear" w:color="auto" w:fill="00B050"/>
+                </w:tcPr>
+                <w:p/>
+              </w:tc>
+            </w:tr>
+          </w:tbl>
+          <w:p>
+            <w:r>
+              <w:t>-</w:t>
             </w:r>
           </w:p>
         </w:tc>
@@ -1168,827 +2220,6 @@
                 <w:b/>
                 <w:bCs/>
               </w:rPr>
-              <w:t>Design</w:t>
-            </w:r>
-          </w:p>
-        </w:tc>
-      </w:tr>
-      <w:tr>
-        <w:tc>
-          <w:tcPr>
-            <w:tcW w:w="9016" w:type="dxa"/>
-          </w:tcPr>
-          <w:p/>
-        </w:tc>
-      </w:tr>
-    </w:tbl>
-    <w:p/>
-    <w:tbl>
-      <w:tblPr>
-        <w:tblStyle w:val="TableGrid"/>
-        <w:tblW w:w="0" w:type="auto"/>
-        <w:tblLook w:val="04A0" w:firstRow="1" w:lastRow="0" w:firstColumn="1" w:lastColumn="0" w:noHBand="0" w:noVBand="1"/>
-      </w:tblPr>
-      <w:tblGrid>
-        <w:gridCol w:w="9016"/>
-      </w:tblGrid>
-      <w:tr>
-        <w:tc>
-          <w:tcPr>
-            <w:tcW w:w="9016" w:type="dxa"/>
-            <w:shd w:val="clear" w:color="auto" w:fill="002060"/>
-          </w:tcPr>
-          <w:p>
-            <w:pPr>
-              <w:pStyle w:val="ListParagraph"/>
-              <w:numPr>
-                <w:ilvl w:val="0"/>
-                <w:numId w:val="1"/>
-              </w:numPr>
-              <w:jc w:val="center"/>
-              <w:rPr>
-                <w:b/>
-                <w:bCs/>
-              </w:rPr>
-            </w:pPr>
-            <w:r>
-              <w:rPr>
-                <w:b/>
-                <w:bCs/>
-              </w:rPr>
-              <w:t>Test Plan</w:t>
-            </w:r>
-            <w:r>
-              <w:rPr>
-                <w:b/>
-                <w:bCs/>
-              </w:rPr>
-              <w:t xml:space="preserve"> &amp; Evidence of Testing</w:t>
-            </w:r>
-          </w:p>
-        </w:tc>
-      </w:tr>
-      <w:tr>
-        <w:tc>
-          <w:tcPr>
-            <w:tcW w:w="9016" w:type="dxa"/>
-          </w:tcPr>
-          <w:p>
-            <w:pPr>
-              <w:rPr>
-                <w:b/>
-                <w:bCs/>
-              </w:rPr>
-            </w:pPr>
-            <w:r>
-              <w:rPr>
-                <w:b/>
-                <w:bCs/>
-              </w:rPr>
-              <w:t>System Level Testing</w:t>
-            </w:r>
-            <w:bookmarkStart w:id="0" w:name="_GoBack"/>
-            <w:bookmarkEnd w:id="0"/>
-            <w:r>
-              <w:rPr>
-                <w:b/>
-                <w:bCs/>
-              </w:rPr>
-              <w:t>:</w:t>
-            </w:r>
-          </w:p>
-          <w:tbl>
-            <w:tblPr>
-              <w:tblStyle w:val="TableGrid"/>
-              <w:tblW w:w="0" w:type="auto"/>
-              <w:tblLook w:val="04A0" w:firstRow="1" w:lastRow="0" w:firstColumn="1" w:lastColumn="0" w:noHBand="0" w:noVBand="1"/>
-            </w:tblPr>
-            <w:tblGrid>
-              <w:gridCol w:w="969"/>
-              <w:gridCol w:w="1857"/>
-              <w:gridCol w:w="1447"/>
-              <w:gridCol w:w="1442"/>
-              <w:gridCol w:w="1654"/>
-              <w:gridCol w:w="1421"/>
-            </w:tblGrid>
-            <w:tr>
-              <w:tc>
-                <w:tcPr>
-                  <w:tcW w:w="969" w:type="dxa"/>
-                  <w:shd w:val="clear" w:color="auto" w:fill="002060"/>
-                </w:tcPr>
-                <w:p>
-                  <w:pPr>
-                    <w:rPr>
-                      <w:b/>
-                      <w:bCs/>
-                    </w:rPr>
-                  </w:pPr>
-                  <w:r>
-                    <w:rPr>
-                      <w:b/>
-                      <w:bCs/>
-                    </w:rPr>
-                    <w:t>Test No.</w:t>
-                  </w:r>
-                </w:p>
-              </w:tc>
-              <w:tc>
-                <w:tcPr>
-                  <w:tcW w:w="1857" w:type="dxa"/>
-                  <w:shd w:val="clear" w:color="auto" w:fill="002060"/>
-                </w:tcPr>
-                <w:p>
-                  <w:pPr>
-                    <w:rPr>
-                      <w:b/>
-                      <w:bCs/>
-                    </w:rPr>
-                  </w:pPr>
-                  <w:r>
-                    <w:rPr>
-                      <w:b/>
-                      <w:bCs/>
-                    </w:rPr>
-                    <w:t>Description</w:t>
-                  </w:r>
-                </w:p>
-              </w:tc>
-              <w:tc>
-                <w:tcPr>
-                  <w:tcW w:w="1447" w:type="dxa"/>
-                  <w:shd w:val="clear" w:color="auto" w:fill="002060"/>
-                </w:tcPr>
-                <w:p>
-                  <w:pPr>
-                    <w:rPr>
-                      <w:b/>
-                      <w:bCs/>
-                    </w:rPr>
-                  </w:pPr>
-                  <w:r>
-                    <w:rPr>
-                      <w:b/>
-                      <w:bCs/>
-                    </w:rPr>
-                    <w:t>Input(s)</w:t>
-                  </w:r>
-                </w:p>
-              </w:tc>
-              <w:tc>
-                <w:tcPr>
-                  <w:tcW w:w="1442" w:type="dxa"/>
-                  <w:shd w:val="clear" w:color="auto" w:fill="002060"/>
-                </w:tcPr>
-                <w:p>
-                  <w:pPr>
-                    <w:rPr>
-                      <w:b/>
-                      <w:bCs/>
-                    </w:rPr>
-                  </w:pPr>
-                  <w:r>
-                    <w:rPr>
-                      <w:b/>
-                      <w:bCs/>
-                    </w:rPr>
-                    <w:t>Expected Outcome</w:t>
-                  </w:r>
-                </w:p>
-              </w:tc>
-              <w:tc>
-                <w:tcPr>
-                  <w:tcW w:w="1654" w:type="dxa"/>
-                  <w:shd w:val="clear" w:color="auto" w:fill="002060"/>
-                </w:tcPr>
-                <w:p>
-                  <w:pPr>
-                    <w:rPr>
-                      <w:b/>
-                      <w:bCs/>
-                    </w:rPr>
-                  </w:pPr>
-                  <w:r>
-                    <w:rPr>
-                      <w:b/>
-                      <w:bCs/>
-                    </w:rPr>
-                    <w:t>Actual Outcome</w:t>
-                  </w:r>
-                </w:p>
-              </w:tc>
-              <w:tc>
-                <w:tcPr>
-                  <w:tcW w:w="1421" w:type="dxa"/>
-                  <w:shd w:val="clear" w:color="auto" w:fill="002060"/>
-                </w:tcPr>
-                <w:p>
-                  <w:pPr>
-                    <w:rPr>
-                      <w:b/>
-                      <w:bCs/>
-                    </w:rPr>
-                  </w:pPr>
-                  <w:r>
-                    <w:rPr>
-                      <w:b/>
-                      <w:bCs/>
-                    </w:rPr>
-                    <w:t>Success?</w:t>
-                  </w:r>
-                </w:p>
-              </w:tc>
-            </w:tr>
-            <w:tr>
-              <w:tc>
-                <w:tcPr>
-                  <w:tcW w:w="969" w:type="dxa"/>
-                </w:tcPr>
-                <w:p>
-                  <w:r>
-                    <w:t>1</w:t>
-                  </w:r>
-                </w:p>
-              </w:tc>
-              <w:tc>
-                <w:tcPr>
-                  <w:tcW w:w="1857" w:type="dxa"/>
-                </w:tcPr>
-                <w:p>
-                  <w:r>
-                    <w:t>Current user clicks dice roll button.</w:t>
-                  </w:r>
-                </w:p>
-              </w:tc>
-              <w:tc>
-                <w:tcPr>
-                  <w:tcW w:w="1447" w:type="dxa"/>
-                </w:tcPr>
-                <w:p>
-                  <w:r>
-                    <w:t>Dice roll [button click].</w:t>
-                  </w:r>
-                </w:p>
-              </w:tc>
-              <w:tc>
-                <w:tcPr>
-                  <w:tcW w:w="1442" w:type="dxa"/>
-                </w:tcPr>
-                <w:p>
-                  <w:r>
-                    <w:t>User’s token moves between 1-12 tiles along the board.</w:t>
-                  </w:r>
-                </w:p>
-              </w:tc>
-              <w:tc>
-                <w:tcPr>
-                  <w:tcW w:w="1654" w:type="dxa"/>
-                </w:tcPr>
-                <w:p>
-                  <w:r>
-                    <w:t>The players position changes.</w:t>
-                  </w:r>
-                </w:p>
-              </w:tc>
-              <w:tc>
-                <w:tcPr>
-                  <w:tcW w:w="1421" w:type="dxa"/>
-                  <w:shd w:val="clear" w:color="auto" w:fill="00B050"/>
-                </w:tcPr>
-                <w:p/>
-              </w:tc>
-            </w:tr>
-            <w:tr>
-              <w:tc>
-                <w:tcPr>
-                  <w:tcW w:w="969" w:type="dxa"/>
-                </w:tcPr>
-                <w:p>
-                  <w:r>
-                    <w:t>2</w:t>
-                  </w:r>
-                </w:p>
-              </w:tc>
-              <w:tc>
-                <w:tcPr>
-                  <w:tcW w:w="1857" w:type="dxa"/>
-                </w:tcPr>
-                <w:p>
-                  <w:r>
-                    <w:t>Double dice roll.</w:t>
-                  </w:r>
-                </w:p>
-              </w:tc>
-              <w:tc>
-                <w:tcPr>
-                  <w:tcW w:w="1447" w:type="dxa"/>
-                </w:tcPr>
-                <w:p>
-                  <w:r>
-                    <w:t>User throws a ‘double’ [button click].</w:t>
-                  </w:r>
-                </w:p>
-              </w:tc>
-              <w:tc>
-                <w:tcPr>
-                  <w:tcW w:w="1442" w:type="dxa"/>
-                </w:tcPr>
-                <w:p>
-                  <w:r>
-                    <w:t>Current user is able to throw another dice roll.</w:t>
-                  </w:r>
-                </w:p>
-              </w:tc>
-              <w:tc>
-                <w:tcPr>
-                  <w:tcW w:w="1654" w:type="dxa"/>
-                </w:tcPr>
-                <w:p>
-                  <w:r>
-                    <w:t>A message box showing that a double has been obtained</w:t>
-                  </w:r>
-                </w:p>
-              </w:tc>
-              <w:tc>
-                <w:tcPr>
-                  <w:tcW w:w="1421" w:type="dxa"/>
-                  <w:shd w:val="clear" w:color="auto" w:fill="00B050"/>
-                </w:tcPr>
-                <w:p/>
-              </w:tc>
-            </w:tr>
-            <w:tr>
-              <w:tc>
-                <w:tcPr>
-                  <w:tcW w:w="969" w:type="dxa"/>
-                </w:tcPr>
-                <w:p>
-                  <w:r>
-                    <w:lastRenderedPageBreak/>
-                    <w:t>3</w:t>
-                  </w:r>
-                </w:p>
-              </w:tc>
-              <w:tc>
-                <w:tcPr>
-                  <w:tcW w:w="1857" w:type="dxa"/>
-                </w:tcPr>
-                <w:p>
-                  <w:r>
-                    <w:t>Triple dice roll.</w:t>
-                  </w:r>
-                </w:p>
-              </w:tc>
-              <w:tc>
-                <w:tcPr>
-                  <w:tcW w:w="1447" w:type="dxa"/>
-                </w:tcPr>
-                <w:p>
-                  <w:r>
-                    <w:t>User throws a third ‘double’ in the same turn [button click].</w:t>
-                  </w:r>
-                </w:p>
-              </w:tc>
-              <w:tc>
-                <w:tcPr>
-                  <w:tcW w:w="1442" w:type="dxa"/>
-                </w:tcPr>
-                <w:p>
-                  <w:r>
-                    <w:t>Game token of user is moved to ‘jail’ tile, doesn’t pass go.</w:t>
-                  </w:r>
-                </w:p>
-              </w:tc>
-              <w:tc>
-                <w:tcPr>
-                  <w:tcW w:w="1654" w:type="dxa"/>
-                </w:tcPr>
-                <w:p>
-                  <w:r>
-                    <w:t>A message box appears that tells the user that they are now in jail</w:t>
-                  </w:r>
-                </w:p>
-              </w:tc>
-              <w:tc>
-                <w:tcPr>
-                  <w:tcW w:w="1421" w:type="dxa"/>
-                  <w:shd w:val="clear" w:color="auto" w:fill="00B050"/>
-                </w:tcPr>
-                <w:p/>
-              </w:tc>
-            </w:tr>
-            <w:tr>
-              <w:tc>
-                <w:tcPr>
-                  <w:tcW w:w="969" w:type="dxa"/>
-                </w:tcPr>
-                <w:p>
-                  <w:r>
-                    <w:t>4</w:t>
-                  </w:r>
-                </w:p>
-              </w:tc>
-              <w:tc>
-                <w:tcPr>
-                  <w:tcW w:w="1857" w:type="dxa"/>
-                </w:tcPr>
-                <w:p>
-                  <w:r>
-                    <w:t>All players begin going around the board in a clockwise direction from GO.</w:t>
-                  </w:r>
-                </w:p>
-              </w:tc>
-              <w:tc>
-                <w:tcPr>
-                  <w:tcW w:w="1447" w:type="dxa"/>
-                </w:tcPr>
-                <w:p>
-                  <w:r>
-                    <w:t>All players click dice roll button [button click] in their respective first move.</w:t>
-                  </w:r>
-                </w:p>
-              </w:tc>
-              <w:tc>
-                <w:tcPr>
-                  <w:tcW w:w="1442" w:type="dxa"/>
-                </w:tcPr>
-                <w:p>
-                  <w:r>
-                    <w:t>All player tokens move to tiles in clockwise direction.</w:t>
-                  </w:r>
-                </w:p>
-              </w:tc>
-              <w:tc>
-                <w:tcPr>
-                  <w:tcW w:w="1654" w:type="dxa"/>
-                </w:tcPr>
-                <w:p>
-                  <w:r>
-                    <w:t>All players do move in the clockwise direction.</w:t>
-                  </w:r>
-                </w:p>
-              </w:tc>
-              <w:tc>
-                <w:tcPr>
-                  <w:tcW w:w="1421" w:type="dxa"/>
-                  <w:shd w:val="clear" w:color="auto" w:fill="00B050"/>
-                </w:tcPr>
-                <w:p/>
-              </w:tc>
-            </w:tr>
-            <w:tr>
-              <w:tc>
-                <w:tcPr>
-                  <w:tcW w:w="969" w:type="dxa"/>
-                </w:tcPr>
-                <w:p>
-                  <w:r>
-                    <w:t>5</w:t>
-                  </w:r>
-                </w:p>
-              </w:tc>
-              <w:tc>
-                <w:tcPr>
-                  <w:tcW w:w="1857" w:type="dxa"/>
-                </w:tcPr>
-                <w:p>
-                  <w:r>
-                    <w:t>All players assigned £1500 cash prior to first roll.</w:t>
-                  </w:r>
-                </w:p>
-              </w:tc>
-              <w:tc>
-                <w:tcPr>
-                  <w:tcW w:w="1447" w:type="dxa"/>
-                </w:tcPr>
-                <w:p>
-                  <w:r>
-                    <w:t>Successful game setup.</w:t>
-                  </w:r>
-                </w:p>
-              </w:tc>
-              <w:tc>
-                <w:tcPr>
-                  <w:tcW w:w="1442" w:type="dxa"/>
-                </w:tcPr>
-                <w:p>
-                  <w:r>
-                    <w:t>Each player’s cash variable set to £1500.</w:t>
-                  </w:r>
-                </w:p>
-              </w:tc>
-              <w:tc>
-                <w:tcPr>
-                  <w:tcW w:w="1654" w:type="dxa"/>
-                </w:tcPr>
-                <w:p>
-                  <w:r>
-                    <w:t>Each player has a starting money of £1500</w:t>
-                  </w:r>
-                </w:p>
-              </w:tc>
-              <w:tc>
-                <w:tcPr>
-                  <w:tcW w:w="1421" w:type="dxa"/>
-                  <w:shd w:val="clear" w:color="auto" w:fill="00B050"/>
-                </w:tcPr>
-                <w:p/>
-              </w:tc>
-            </w:tr>
-            <w:tr>
-              <w:tc>
-                <w:tcPr>
-                  <w:tcW w:w="969" w:type="dxa"/>
-                </w:tcPr>
-                <w:p>
-                  <w:r>
-                    <w:t>6</w:t>
-                  </w:r>
-                </w:p>
-              </w:tc>
-              <w:tc>
-                <w:tcPr>
-                  <w:tcW w:w="1857" w:type="dxa"/>
-                </w:tcPr>
-                <w:p>
-                  <w:r>
-                    <w:t>Player game tokens visible.</w:t>
-                  </w:r>
-                </w:p>
-              </w:tc>
-              <w:tc>
-                <w:tcPr>
-                  <w:tcW w:w="1447" w:type="dxa"/>
-                </w:tcPr>
-                <w:p>
-                  <w:r>
-                    <w:t>Game set up with six players.</w:t>
-                  </w:r>
-                </w:p>
-              </w:tc>
-              <w:tc>
-                <w:tcPr>
-                  <w:tcW w:w="1442" w:type="dxa"/>
-                </w:tcPr>
-                <w:p>
-                  <w:r>
-                    <w:t>With all game tokens starting on the “Go” tile, all tokens are clearly visible to the players.</w:t>
-                  </w:r>
-                </w:p>
-              </w:tc>
-              <w:tc>
-                <w:tcPr>
-                  <w:tcW w:w="1654" w:type="dxa"/>
-                </w:tcPr>
-                <w:p>
-                  <w:r>
-                    <w:rPr>
-                      <w:color w:val="000000" w:themeColor="text1"/>
-                    </w:rPr>
-                    <w:t>No tokens visible on the board.</w:t>
-                  </w:r>
-                </w:p>
-              </w:tc>
-              <w:tc>
-                <w:tcPr>
-                  <w:tcW w:w="1421" w:type="dxa"/>
-                  <w:shd w:val="clear" w:color="auto" w:fill="FF0000"/>
-                </w:tcPr>
-                <w:p/>
-              </w:tc>
-            </w:tr>
-            <w:tr>
-              <w:tc>
-                <w:tcPr>
-                  <w:tcW w:w="969" w:type="dxa"/>
-                </w:tcPr>
-                <w:p>
-                  <w:r>
-                    <w:t>7</w:t>
-                  </w:r>
-                </w:p>
-              </w:tc>
-              <w:tc>
-                <w:tcPr>
-                  <w:tcW w:w="1857" w:type="dxa"/>
-                </w:tcPr>
-                <w:p>
-                  <w:r>
-                    <w:t>Player cash amounts are visible.</w:t>
-                  </w:r>
-                </w:p>
-              </w:tc>
-              <w:tc>
-                <w:tcPr>
-                  <w:tcW w:w="1447" w:type="dxa"/>
-                </w:tcPr>
-                <w:p>
-                  <w:r>
-                    <w:t>Game set up with six players.</w:t>
-                  </w:r>
-                </w:p>
-              </w:tc>
-              <w:tc>
-                <w:tcPr>
-                  <w:tcW w:w="1442" w:type="dxa"/>
-                </w:tcPr>
-                <w:p>
-                  <w:r>
-                    <w:t>All players can see each other’s current cash amount.</w:t>
-                  </w:r>
-                </w:p>
-              </w:tc>
-              <w:tc>
-                <w:tcPr>
-                  <w:tcW w:w="1654" w:type="dxa"/>
-                </w:tcPr>
-                <w:p>
-                  <w:r>
-                    <w:rPr>
-                      <w:color w:val="000000" w:themeColor="text1"/>
-                    </w:rPr>
-                    <w:t>N/A - No implementation as yet.</w:t>
-                  </w:r>
-                </w:p>
-              </w:tc>
-              <w:tc>
-                <w:tcPr>
-                  <w:tcW w:w="1421" w:type="dxa"/>
-                  <w:shd w:val="clear" w:color="auto" w:fill="FF0000"/>
-                </w:tcPr>
-                <w:p/>
-              </w:tc>
-            </w:tr>
-            <w:tr>
-              <w:tc>
-                <w:tcPr>
-                  <w:tcW w:w="969" w:type="dxa"/>
-                </w:tcPr>
-                <w:p>
-                  <w:r>
-                    <w:t>8</w:t>
-                  </w:r>
-                </w:p>
-              </w:tc>
-              <w:tc>
-                <w:tcPr>
-                  <w:tcW w:w="1857" w:type="dxa"/>
-                </w:tcPr>
-                <w:p>
-                  <w:r>
-                    <w:t>Cash deduction is temporarily shown next to associated cash amount.</w:t>
-                  </w:r>
-                </w:p>
-              </w:tc>
-              <w:tc>
-                <w:tcPr>
-                  <w:tcW w:w="1447" w:type="dxa"/>
-                </w:tcPr>
-                <w:p>
-                  <w:r>
-                    <w:t>Player 1 makes a transaction.</w:t>
-                  </w:r>
-                </w:p>
-              </w:tc>
-              <w:tc>
-                <w:tcPr>
-                  <w:tcW w:w="1442" w:type="dxa"/>
-                </w:tcPr>
-                <w:p>
-                  <w:r>
-                    <w:t>Making a transaction deducts money from the player’s account; this deduction is displayed next to the cash amount for said player.</w:t>
-                  </w:r>
-                </w:p>
-              </w:tc>
-              <w:tc>
-                <w:tcPr>
-                  <w:tcW w:w="1654" w:type="dxa"/>
-                </w:tcPr>
-                <w:p>
-                  <w:r>
-                    <w:rPr>
-                      <w:color w:val="000000" w:themeColor="text1"/>
-                    </w:rPr>
-                    <w:t>N/A - No implementation as yet.</w:t>
-                  </w:r>
-                </w:p>
-              </w:tc>
-              <w:tc>
-                <w:tcPr>
-                  <w:tcW w:w="1421" w:type="dxa"/>
-                  <w:shd w:val="clear" w:color="auto" w:fill="FF0000"/>
-                </w:tcPr>
-                <w:p/>
-              </w:tc>
-            </w:tr>
-            <w:tr>
-              <w:tc>
-                <w:tcPr>
-                  <w:tcW w:w="969" w:type="dxa"/>
-                </w:tcPr>
-                <w:p>
-                  <w:r>
-                    <w:t>9</w:t>
-                  </w:r>
-                </w:p>
-              </w:tc>
-              <w:tc>
-                <w:tcPr>
-                  <w:tcW w:w="1857" w:type="dxa"/>
-                </w:tcPr>
-                <w:p>
-                  <w:r>
-                    <w:t>Dice roll results are visible.</w:t>
-                  </w:r>
-                </w:p>
-              </w:tc>
-              <w:tc>
-                <w:tcPr>
-                  <w:tcW w:w="1447" w:type="dxa"/>
-                </w:tcPr>
-                <w:p>
-                  <w:r>
-                    <w:t>Player rolls dice on their turn [dice roll].</w:t>
-                  </w:r>
-                </w:p>
-              </w:tc>
-              <w:tc>
-                <w:tcPr>
-                  <w:tcW w:w="1442" w:type="dxa"/>
-                </w:tcPr>
-                <w:p>
-                  <w:r>
-                    <w:t>Animation plays, and dice roll result is clearly visible to the players.</w:t>
-                  </w:r>
-                </w:p>
-              </w:tc>
-              <w:tc>
-                <w:tcPr>
-                  <w:tcW w:w="1654" w:type="dxa"/>
-                </w:tcPr>
-                <w:p>
-                  <w:pPr>
-                    <w:rPr>
-                      <w:color w:val="000000" w:themeColor="text1"/>
-                    </w:rPr>
-                  </w:pPr>
-                  <w:r>
-                    <w:t xml:space="preserve">A message box pops up with the value of the dice roll </w:t>
-                  </w:r>
-                </w:p>
-              </w:tc>
-              <w:tc>
-                <w:tcPr>
-                  <w:tcW w:w="1421" w:type="dxa"/>
-                  <w:shd w:val="clear" w:color="auto" w:fill="00B050"/>
-                </w:tcPr>
-                <w:p/>
-              </w:tc>
-            </w:tr>
-          </w:tbl>
-          <w:p>
-            <w:r>
-              <w:t>-</w:t>
-            </w:r>
-          </w:p>
-        </w:tc>
-      </w:tr>
-    </w:tbl>
-    <w:p/>
-    <w:tbl>
-      <w:tblPr>
-        <w:tblStyle w:val="TableGrid"/>
-        <w:tblW w:w="0" w:type="auto"/>
-        <w:tblLook w:val="04A0" w:firstRow="1" w:lastRow="0" w:firstColumn="1" w:lastColumn="0" w:noHBand="0" w:noVBand="1"/>
-      </w:tblPr>
-      <w:tblGrid>
-        <w:gridCol w:w="9016"/>
-      </w:tblGrid>
-      <w:tr>
-        <w:tc>
-          <w:tcPr>
-            <w:tcW w:w="9016" w:type="dxa"/>
-            <w:shd w:val="clear" w:color="auto" w:fill="002060"/>
-          </w:tcPr>
-          <w:p>
-            <w:pPr>
-              <w:pStyle w:val="ListParagraph"/>
-              <w:numPr>
-                <w:ilvl w:val="0"/>
-                <w:numId w:val="1"/>
-              </w:numPr>
-              <w:jc w:val="center"/>
-              <w:rPr>
-                <w:b/>
-                <w:bCs/>
-              </w:rPr>
-            </w:pPr>
-            <w:r>
-              <w:rPr>
-                <w:b/>
-                <w:bCs/>
-              </w:rPr>
-              <w:lastRenderedPageBreak/>
               <w:t>Summary of Sprint</w:t>
             </w:r>
           </w:p>
@@ -2930,6 +3161,7 @@
     <w:lsdException w:name="HTML Sample" w:semiHidden="1" w:unhideWhenUsed="1"/>
     <w:lsdException w:name="HTML Typewriter" w:semiHidden="1" w:unhideWhenUsed="1"/>
     <w:lsdException w:name="HTML Variable" w:semiHidden="1" w:unhideWhenUsed="1"/>
+    <w:lsdException w:name="Normal Table" w:semiHidden="1" w:unhideWhenUsed="1"/>
     <w:lsdException w:name="annotation subject" w:semiHidden="1" w:unhideWhenUsed="1"/>
     <w:lsdException w:name="No List" w:semiHidden="1" w:unhideWhenUsed="1"/>
     <w:lsdException w:name="Outline List 1" w:semiHidden="1" w:unhideWhenUsed="1"/>
@@ -2975,9 +3207,11 @@
     <w:lsdException w:name="Table Subtle 1" w:semiHidden="1" w:unhideWhenUsed="1"/>
     <w:lsdException w:name="Table Subtle 2" w:semiHidden="1" w:unhideWhenUsed="1"/>
     <w:lsdException w:name="Table Web 1" w:semiHidden="1" w:unhideWhenUsed="1"/>
+    <w:lsdException w:name="Table Web 2" w:semiHidden="1" w:unhideWhenUsed="1"/>
     <w:lsdException w:name="Table Web 3" w:semiHidden="1" w:unhideWhenUsed="1"/>
     <w:lsdException w:name="Balloon Text" w:semiHidden="1" w:unhideWhenUsed="1"/>
     <w:lsdException w:name="Table Grid" w:uiPriority="39"/>
+    <w:lsdException w:name="Table Theme" w:semiHidden="1" w:unhideWhenUsed="1"/>
     <w:lsdException w:name="Placeholder Text" w:semiHidden="1"/>
     <w:lsdException w:name="No Spacing" w:uiPriority="1" w:qFormat="1"/>
     <w:lsdException w:name="Light Shading" w:uiPriority="60"/>
